--- a/limpias/2018.docx
+++ b/limpias/2018.docx
@@ -1,6 +1,6 @@
 
 <file path=word/document.xml><?xml version="1.0" encoding="utf-8"?>
-<w:document xmlns:ve="http://schemas.openxmlformats.org/markup-compatibility/2006" xmlns:o="urn:schemas-microsoft-com:office:office" xmlns:r="http://schemas.openxmlformats.org/officeDocument/2006/relationships" xmlns:m="http://schemas.openxmlformats.org/officeDocument/2006/math" xmlns:v="urn:schemas-microsoft-com:vml" xmlns:wp="http://schemas.openxmlformats.org/drawingml/2006/wordprocessingDrawing" xmlns:w10="urn:schemas-microsoft-com:office:word" xmlns:w="http://schemas.openxmlformats.org/wordprocessingml/2006/main" xmlns:wne="http://schemas.microsoft.com/office/word/2006/wordml">
+<w:document xmlns:wpc="http://schemas.microsoft.com/office/word/2010/wordprocessingCanvas" xmlns:cx="http://schemas.microsoft.com/office/drawing/2014/chartex" xmlns:mc="http://schemas.openxmlformats.org/markup-compatibility/2006" xmlns:o="urn:schemas-microsoft-com:office:office" xmlns:r="http://schemas.openxmlformats.org/officeDocument/2006/relationships" xmlns:m="http://schemas.openxmlformats.org/officeDocument/2006/math" xmlns:v="urn:schemas-microsoft-com:vml" xmlns:wp14="http://schemas.microsoft.com/office/word/2010/wordprocessingDrawing" xmlns:wp="http://schemas.openxmlformats.org/drawingml/2006/wordprocessingDrawing" xmlns:w10="urn:schemas-microsoft-com:office:word" xmlns:w="http://schemas.openxmlformats.org/wordprocessingml/2006/main" xmlns:w14="http://schemas.microsoft.com/office/word/2010/wordml" xmlns:w15="http://schemas.microsoft.com/office/word/2012/wordml" xmlns:w16se="http://schemas.microsoft.com/office/word/2015/wordml/symex" xmlns:wpg="http://schemas.microsoft.com/office/word/2010/wordprocessingGroup" xmlns:wpi="http://schemas.microsoft.com/office/word/2010/wordprocessingInk" xmlns:wne="http://schemas.microsoft.com/office/word/2006/wordml" xmlns:wps="http://schemas.microsoft.com/office/word/2010/wordprocessingShape" mc:Ignorable="w14 w15 w16se wp14">
   <w:body>
     <w:p>
       <w:pPr>
@@ -25,7 +25,7 @@
     <w:p>
       <w:pPr>
         <w:keepNext/>
-        <w:spacing w:before="60" w:after="180"/>
+        <w:spacing w:before="480" w:after="180"/>
         <w:rPr>
           <w:rFonts w:ascii="Book Antiqua" w:hAnsi="Book Antiqua"/>
           <w:b/>
@@ -46,7 +46,7 @@
     <w:p>
       <w:pPr>
         <w:keepNext/>
-        <w:spacing w:before="60" w:after="60"/>
+        <w:spacing w:before="240" w:after="60"/>
         <w:rPr>
           <w:rFonts w:ascii="Book Antiqua" w:hAnsi="Book Antiqua"/>
           <w:b/>
@@ -57,14 +57,7 @@
           <w:rFonts w:ascii="Book Antiqua" w:hAnsi="Book Antiqua"/>
           <w:b/>
         </w:rPr>
-        <w:t>VISTO</w:t>
-      </w:r>
-      <w:r>
-        <w:rPr>
-          <w:rFonts w:ascii="Book Antiqua" w:hAnsi="Book Antiqua"/>
-          <w:b/>
-        </w:rPr>
-        <w:t xml:space="preserve">: </w:t>
+        <w:t>VISTO:</w:t>
       </w:r>
     </w:p>
     <w:p>
@@ -80,6 +73,12 @@
         <w:rPr>
           <w:rFonts w:ascii="Book Antiqua" w:hAnsi="Book Antiqua"/>
         </w:rPr>
+        <w:t xml:space="preserve"> </w:t>
+      </w:r>
+      <w:r>
+        <w:rPr>
+          <w:rFonts w:ascii="Book Antiqua" w:hAnsi="Book Antiqua"/>
+        </w:rPr>
         <w:t xml:space="preserve">El permanente esfuerzo que realiza este Concejo </w:t>
       </w:r>
       <w:r>
@@ -110,7 +109,7 @@
     <w:p>
       <w:pPr>
         <w:keepNext/>
-        <w:spacing w:before="60" w:after="60"/>
+        <w:spacing w:before="240" w:after="60"/>
         <w:rPr>
           <w:rFonts w:ascii="Book Antiqua" w:hAnsi="Book Antiqua"/>
           <w:b/>
@@ -121,14 +120,7 @@
           <w:rFonts w:ascii="Book Antiqua" w:hAnsi="Book Antiqua"/>
           <w:b/>
         </w:rPr>
-        <w:t>CONSIDERANDO</w:t>
-      </w:r>
-      <w:r>
-        <w:rPr>
-          <w:rFonts w:ascii="Book Antiqua" w:hAnsi="Book Antiqua"/>
-          <w:b/>
-        </w:rPr>
-        <w:t xml:space="preserve">: </w:t>
+        <w:t>CONSIDERANDO:</w:t>
       </w:r>
     </w:p>
     <w:p>
@@ -144,13 +136,19 @@
         <w:rPr>
           <w:rFonts w:ascii="Book Antiqua" w:hAnsi="Book Antiqua"/>
         </w:rPr>
+        <w:t xml:space="preserve"> </w:t>
+      </w:r>
+      <w:r>
+        <w:rPr>
+          <w:rFonts w:ascii="Book Antiqua" w:hAnsi="Book Antiqua"/>
+        </w:rPr>
         <w:t>Que el Departamento Ejecutivo Municipal lleva adelante obras de remodelación de las plazas del Municipio a través del Plan Nacional Más Cerca</w:t>
       </w:r>
       <w:r>
         <w:rPr>
           <w:rFonts w:ascii="Book Antiqua" w:hAnsi="Book Antiqua"/>
         </w:rPr>
-        <w:t>;</w:t>
+        <w:t xml:space="preserve">; </w:t>
       </w:r>
     </w:p>
     <w:p>
@@ -220,7 +218,7 @@
         <w:rPr>
           <w:rFonts w:ascii="Book Antiqua" w:hAnsi="Book Antiqua"/>
         </w:rPr>
-        <w:t>;</w:t>
+        <w:t xml:space="preserve">; </w:t>
       </w:r>
     </w:p>
     <w:p>
@@ -260,7 +258,7 @@
         <w:rPr>
           <w:rFonts w:ascii="Book Antiqua" w:hAnsi="Book Antiqua"/>
         </w:rPr>
-        <w:t>;</w:t>
+        <w:t xml:space="preserve">; </w:t>
       </w:r>
     </w:p>
     <w:p>
@@ -282,7 +280,7 @@
         <w:rPr>
           <w:rFonts w:ascii="Book Antiqua" w:hAnsi="Book Antiqua"/>
         </w:rPr>
-        <w:t>;</w:t>
+        <w:t xml:space="preserve">; </w:t>
       </w:r>
     </w:p>
     <w:p>
@@ -303,7 +301,9 @@
         </w:rPr>
         <w:t>EL CONCEJO DELIBERANTE SANCIONA CON FUERZA DE ORDENANZA</w:t>
       </w:r>
-    </w:p>
+      <w:bookmarkStart w:id="0" w:name="_GoBack"/>
+    </w:p>
+    <w:bookmarkEnd w:id="0"/>
     <w:p>
       <w:pPr>
         <w:keepNext/>
@@ -318,19 +318,49 @@
           <w:rFonts w:ascii="Book Antiqua" w:hAnsi="Book Antiqua"/>
           <w:u w:val="single"/>
         </w:rPr>
-        <w:t>ARTÍCULO PRIMERO</w:t>
-      </w:r>
-      <w:r>
-        <w:rPr>
-          <w:rFonts w:ascii="Book Antiqua" w:hAnsi="Book Antiqua"/>
-        </w:rPr>
-        <w:t>:</w:t>
-      </w:r>
-      <w:r>
-        <w:rPr>
-          <w:rFonts w:ascii="Book Antiqua" w:hAnsi="Book Antiqua"/>
-        </w:rPr>
-        <w:t xml:space="preserve"> DISPONESE en toda plaza o espacio verde la instalación de por lo menos 3 bancos de plaza con una dimensión mínima de 0,50mts de altura al plano de asiento y bárrales adecuados para facilitar el uso de los mismos a personas de avanzada edad y permitir apropiado traslado al banco, de personas que se desplazan en sillas de ruedas para un descanso físico reparador con el cambio de posición corporal.</w:t>
+        <w:t>ARTÍCULO PRIMERO:</w:t>
+      </w:r>
+      <w:r>
+        <w:rPr>
+          <w:rFonts w:ascii="Book Antiqua" w:hAnsi="Book Antiqua"/>
+        </w:rPr>
+        <w:t xml:space="preserve"> </w:t>
+      </w:r>
+      <w:r>
+        <w:rPr>
+          <w:rFonts w:ascii="Book Antiqua" w:hAnsi="Book Antiqua"/>
+        </w:rPr>
+        <w:t>DISPONESE en toda plaza o espacio verde la instalación de por lo menos 3 bancos de plaza con una dimensión mínima de 0</w:t>
+      </w:r>
+      <w:r>
+        <w:rPr>
+          <w:rFonts w:ascii="Book Antiqua" w:hAnsi="Book Antiqua"/>
+        </w:rPr>
+        <w:t xml:space="preserve">, </w:t>
+      </w:r>
+      <w:r>
+        <w:rPr>
+          <w:rFonts w:ascii="Book Antiqua" w:hAnsi="Book Antiqua"/>
+        </w:rPr>
+        <w:t>50mts de altura al plano de asiento y bárrales adecuados para facilitar el uso de los mismos a personas de avanzada edad y permitir apropiado traslado al banco</w:t>
+      </w:r>
+      <w:r>
+        <w:rPr>
+          <w:rFonts w:ascii="Book Antiqua" w:hAnsi="Book Antiqua"/>
+        </w:rPr>
+        <w:t xml:space="preserve">, </w:t>
+      </w:r>
+      <w:r>
+        <w:rPr>
+          <w:rFonts w:ascii="Book Antiqua" w:hAnsi="Book Antiqua"/>
+        </w:rPr>
+        <w:t>de personas que se desplazan en sillas de ruedas para un descanso físico reparador con el cambio de posición corporal</w:t>
+      </w:r>
+      <w:r>
+        <w:rPr>
+          <w:rFonts w:ascii="Book Antiqua" w:hAnsi="Book Antiqua"/>
+        </w:rPr>
+        <w:t xml:space="preserve">. </w:t>
       </w:r>
     </w:p>
     <w:p>
@@ -347,13 +377,7 @@
           <w:rFonts w:ascii="Book Antiqua" w:hAnsi="Book Antiqua"/>
           <w:u w:val="single"/>
         </w:rPr>
-        <w:t>ARTÍCULO SEGUNDO</w:t>
-      </w:r>
-      <w:r>
-        <w:rPr>
-          <w:rFonts w:ascii="Book Antiqua" w:hAnsi="Book Antiqua"/>
-        </w:rPr>
-        <w:t>:</w:t>
+        <w:t>ARTÍCULO SEGUNDO:</w:t>
       </w:r>
       <w:r>
         <w:rPr>
@@ -371,7 +395,7 @@
         <w:rPr>
           <w:rFonts w:ascii="Book Antiqua" w:hAnsi="Book Antiqua"/>
         </w:rPr>
-        <w:t>.</w:t>
+        <w:t xml:space="preserve">. </w:t>
       </w:r>
     </w:p>
     <w:p>
@@ -459,7 +483,7 @@
         <w:rPr>
           <w:rFonts w:ascii="Book Antiqua" w:hAnsi="Book Antiqua"/>
         </w:rPr>
-        <w:t>.</w:t>
+        <w:t xml:space="preserve">. </w:t>
       </w:r>
     </w:p>
     <w:p>
@@ -476,19 +500,73 @@
           <w:rFonts w:ascii="Book Antiqua" w:hAnsi="Book Antiqua"/>
           <w:u w:val="single"/>
         </w:rPr>
-        <w:t>ARTÍCULO TERCERO</w:t>
-      </w:r>
-      <w:r>
-        <w:rPr>
-          <w:rFonts w:ascii="Book Antiqua" w:hAnsi="Book Antiqua"/>
-        </w:rPr>
-        <w:t>:</w:t>
-      </w:r>
-      <w:r>
-        <w:rPr>
-          <w:rFonts w:ascii="Book Antiqua" w:hAnsi="Book Antiqua"/>
-        </w:rPr>
-        <w:t xml:space="preserve"> Se admiten que los bancos existentes en espacios verdes (en la cantidad dispuesta en el Artículo Primero puedan ser utilizados suplementándose su base, de manera de obtener una altura de 0,50mts desde el nivel de piso terminado al plano de asiento del banco, dicho suplemento no deberá pasar del contorno del mismo.</w:t>
+        <w:t>ARTÍCULO TERCERO:</w:t>
+      </w:r>
+      <w:r>
+        <w:rPr>
+          <w:rFonts w:ascii="Book Antiqua" w:hAnsi="Book Antiqua"/>
+        </w:rPr>
+        <w:t xml:space="preserve"> </w:t>
+      </w:r>
+      <w:r>
+        <w:rPr>
+          <w:rFonts w:ascii="Book Antiqua" w:hAnsi="Book Antiqua"/>
+        </w:rPr>
+        <w:t xml:space="preserve">Se admiten que los bancos existentes en espacios verdes </w:t>
+      </w:r>
+      <w:r>
+        <w:rPr>
+          <w:rFonts w:ascii="Book Antiqua" w:hAnsi="Book Antiqua"/>
+        </w:rPr>
+        <w:t xml:space="preserve"> (</w:t>
+      </w:r>
+      <w:r>
+        <w:rPr>
+          <w:rFonts w:ascii="Book Antiqua" w:hAnsi="Book Antiqua"/>
+        </w:rPr>
+        <w:t>en la cantidad dispuesta en el Artículo Primero puedan ser utilizados suplementándose su base</w:t>
+      </w:r>
+      <w:r>
+        <w:rPr>
+          <w:rFonts w:ascii="Book Antiqua" w:hAnsi="Book Antiqua"/>
+        </w:rPr>
+        <w:t xml:space="preserve">, </w:t>
+      </w:r>
+      <w:r>
+        <w:rPr>
+          <w:rFonts w:ascii="Book Antiqua" w:hAnsi="Book Antiqua"/>
+        </w:rPr>
+        <w:t>de manera de obtener una altura de 0</w:t>
+      </w:r>
+      <w:r>
+        <w:rPr>
+          <w:rFonts w:ascii="Book Antiqua" w:hAnsi="Book Antiqua"/>
+        </w:rPr>
+        <w:t xml:space="preserve">, </w:t>
+      </w:r>
+      <w:r>
+        <w:rPr>
+          <w:rFonts w:ascii="Book Antiqua" w:hAnsi="Book Antiqua"/>
+        </w:rPr>
+        <w:t>50mts desde el nivel de piso terminado al plano de asiento del banco</w:t>
+      </w:r>
+      <w:r>
+        <w:rPr>
+          <w:rFonts w:ascii="Book Antiqua" w:hAnsi="Book Antiqua"/>
+        </w:rPr>
+        <w:t xml:space="preserve">, </w:t>
+      </w:r>
+      <w:r>
+        <w:rPr>
+          <w:rFonts w:ascii="Book Antiqua" w:hAnsi="Book Antiqua"/>
+        </w:rPr>
+        <w:t>dicho suplemento no deberá pasar del contorno del mismo</w:t>
+      </w:r>
+      <w:r>
+        <w:rPr>
+          <w:rFonts w:ascii="Book Antiqua" w:hAnsi="Book Antiqua"/>
+        </w:rPr>
+        <w:t xml:space="preserve">. </w:t>
       </w:r>
     </w:p>
     <w:p>
@@ -510,7 +588,7 @@
         <w:rPr>
           <w:rFonts w:ascii="Book Antiqua" w:hAnsi="Book Antiqua"/>
         </w:rPr>
-        <w:t>.</w:t>
+        <w:t xml:space="preserve">. </w:t>
       </w:r>
     </w:p>
     <w:p>
@@ -527,13 +605,8 @@
           <w:rFonts w:ascii="Book Antiqua" w:hAnsi="Book Antiqua"/>
           <w:u w:val="single"/>
         </w:rPr>
-        <w:t>ARTÍCULO CUARTO</w:t>
-      </w:r>
-      <w:r>
-        <w:rPr>
-          <w:rFonts w:ascii="Book Antiqua" w:hAnsi="Book Antiqua"/>
-        </w:rPr>
-        <w:t>:</w:t>
+        <w:lastRenderedPageBreak/>
+        <w:t>ARTÍCULO CUARTO:</w:t>
       </w:r>
       <w:r>
         <w:rPr>
@@ -575,7 +648,7 @@
         <w:rPr>
           <w:rFonts w:ascii="Book Antiqua" w:hAnsi="Book Antiqua"/>
         </w:rPr>
-        <w:t>.</w:t>
+        <w:t xml:space="preserve">. </w:t>
       </w:r>
     </w:p>
     <w:p>
@@ -591,7 +664,6 @@
         <w:rPr>
           <w:rFonts w:ascii="Book Antiqua" w:hAnsi="Book Antiqua"/>
         </w:rPr>
-        <w:lastRenderedPageBreak/>
         <w:t xml:space="preserve">Los </w:t>
       </w:r>
       <w:r>
@@ -652,7 +724,7 @@
         <w:rPr>
           <w:rFonts w:ascii="Book Antiqua" w:hAnsi="Book Antiqua"/>
         </w:rPr>
-        <w:t>.</w:t>
+        <w:t xml:space="preserve">. </w:t>
       </w:r>
     </w:p>
     <w:p>
@@ -668,7 +740,121 @@
         <w:rPr>
           <w:rFonts w:ascii="Book Antiqua" w:hAnsi="Book Antiqua"/>
         </w:rPr>
-        <w:t>Los barrales podrán estar fijos al solado o a terrenos naturales, serán de caño de sección redonda y constantes, terminación en pinturas poliuretánicas; sus extremos curvados y embutidos rígidamente al piso, de 5 cm. de diámetro mínimo, debiendo ubicarse a una altura de 0,80mts del piso (0,85mts del piso incluyendo el espesor del barral)</w:t>
+        <w:t>Los barrales podrán estar fijos al solado o a terrenos naturales</w:t>
+      </w:r>
+      <w:r>
+        <w:rPr>
+          <w:rFonts w:ascii="Book Antiqua" w:hAnsi="Book Antiqua"/>
+        </w:rPr>
+        <w:t xml:space="preserve">, </w:t>
+      </w:r>
+      <w:r>
+        <w:rPr>
+          <w:rFonts w:ascii="Book Antiqua" w:hAnsi="Book Antiqua"/>
+        </w:rPr>
+        <w:t>serán de caño de sección redonda y constantes</w:t>
+      </w:r>
+      <w:r>
+        <w:rPr>
+          <w:rFonts w:ascii="Book Antiqua" w:hAnsi="Book Antiqua"/>
+        </w:rPr>
+        <w:t xml:space="preserve">, </w:t>
+      </w:r>
+      <w:r>
+        <w:rPr>
+          <w:rFonts w:ascii="Book Antiqua" w:hAnsi="Book Antiqua"/>
+        </w:rPr>
+        <w:t>terminación en pinturas poliuretánicas</w:t>
+      </w:r>
+      <w:r>
+        <w:rPr>
+          <w:rFonts w:ascii="Book Antiqua" w:hAnsi="Book Antiqua"/>
+        </w:rPr>
+        <w:t xml:space="preserve">; </w:t>
+      </w:r>
+      <w:r>
+        <w:rPr>
+          <w:rFonts w:ascii="Book Antiqua" w:hAnsi="Book Antiqua"/>
+        </w:rPr>
+        <w:t>sus extremos curvados y embutidos rígidamente al piso</w:t>
+      </w:r>
+      <w:r>
+        <w:rPr>
+          <w:rFonts w:ascii="Book Antiqua" w:hAnsi="Book Antiqua"/>
+        </w:rPr>
+        <w:t xml:space="preserve">, </w:t>
+      </w:r>
+      <w:r>
+        <w:rPr>
+          <w:rFonts w:ascii="Book Antiqua" w:hAnsi="Book Antiqua"/>
+        </w:rPr>
+        <w:t>de 5 cm</w:t>
+      </w:r>
+      <w:r>
+        <w:rPr>
+          <w:rFonts w:ascii="Book Antiqua" w:hAnsi="Book Antiqua"/>
+        </w:rPr>
+        <w:t xml:space="preserve">. </w:t>
+      </w:r>
+      <w:r>
+        <w:rPr>
+          <w:rFonts w:ascii="Book Antiqua" w:hAnsi="Book Antiqua"/>
+        </w:rPr>
+        <w:t>de diámetro mínimo</w:t>
+      </w:r>
+      <w:r>
+        <w:rPr>
+          <w:rFonts w:ascii="Book Antiqua" w:hAnsi="Book Antiqua"/>
+        </w:rPr>
+        <w:t xml:space="preserve">, </w:t>
+      </w:r>
+      <w:r>
+        <w:rPr>
+          <w:rFonts w:ascii="Book Antiqua" w:hAnsi="Book Antiqua"/>
+        </w:rPr>
+        <w:t>debiendo ubicarse a una altura de 0</w:t>
+      </w:r>
+      <w:r>
+        <w:rPr>
+          <w:rFonts w:ascii="Book Antiqua" w:hAnsi="Book Antiqua"/>
+        </w:rPr>
+        <w:t xml:space="preserve">, </w:t>
+      </w:r>
+      <w:r>
+        <w:rPr>
+          <w:rFonts w:ascii="Book Antiqua" w:hAnsi="Book Antiqua"/>
+        </w:rPr>
+        <w:t xml:space="preserve">80mts del piso </w:t>
+      </w:r>
+      <w:r>
+        <w:rPr>
+          <w:rFonts w:ascii="Book Antiqua" w:hAnsi="Book Antiqua"/>
+        </w:rPr>
+        <w:t xml:space="preserve"> (</w:t>
+      </w:r>
+      <w:r>
+        <w:rPr>
+          <w:rFonts w:ascii="Book Antiqua" w:hAnsi="Book Antiqua"/>
+        </w:rPr>
+        <w:t>0</w:t>
+      </w:r>
+      <w:r>
+        <w:rPr>
+          <w:rFonts w:ascii="Book Antiqua" w:hAnsi="Book Antiqua"/>
+        </w:rPr>
+        <w:t xml:space="preserve">, </w:t>
+      </w:r>
+      <w:r>
+        <w:rPr>
+          <w:rFonts w:ascii="Book Antiqua" w:hAnsi="Book Antiqua"/>
+        </w:rPr>
+        <w:t>85mts del piso incluyendo el espesor del barral</w:t>
+      </w:r>
+      <w:r>
+        <w:rPr>
+          <w:rFonts w:ascii="Book Antiqua" w:hAnsi="Book Antiqua"/>
+        </w:rPr>
+        <w:t xml:space="preserve">) </w:t>
       </w:r>
     </w:p>
     <w:p>
@@ -756,7 +942,7 @@
         <w:rPr>
           <w:rFonts w:ascii="Book Antiqua" w:hAnsi="Book Antiqua"/>
         </w:rPr>
-        <w:t>.</w:t>
+        <w:t xml:space="preserve">. </w:t>
       </w:r>
     </w:p>
     <w:p>
@@ -828,7 +1014,7 @@
           <w:tab w:val="clear" w:pos="1050"/>
         </w:tabs>
         <w:spacing w:after="180"/>
-        <w:ind w:left="284" w:hanging="284"/>
+        <w:ind w:left="0" w:firstLine="0"/>
         <w:jc w:val="both"/>
         <w:rPr>
           <w:rFonts w:ascii="Book Antiqua" w:hAnsi="Book Antiqua"/>
@@ -838,7 +1024,25 @@
         <w:rPr>
           <w:rFonts w:ascii="Book Antiqua" w:hAnsi="Book Antiqua"/>
         </w:rPr>
-        <w:t>En uno de los laterales del banco el barral se dispondrá a una separación máxima de 0,12mts del costado del banco.</w:t>
+        <w:t>En uno de los laterales del banco el barral se dispondrá a una separación máxima de 0</w:t>
+      </w:r>
+      <w:r>
+        <w:rPr>
+          <w:rFonts w:ascii="Book Antiqua" w:hAnsi="Book Antiqua"/>
+        </w:rPr>
+        <w:t xml:space="preserve">, </w:t>
+      </w:r>
+      <w:r>
+        <w:rPr>
+          <w:rFonts w:ascii="Book Antiqua" w:hAnsi="Book Antiqua"/>
+        </w:rPr>
+        <w:t>12mts del costado del banco</w:t>
+      </w:r>
+      <w:r>
+        <w:rPr>
+          <w:rFonts w:ascii="Book Antiqua" w:hAnsi="Book Antiqua"/>
+        </w:rPr>
+        <w:t xml:space="preserve">. </w:t>
       </w:r>
     </w:p>
     <w:p>
@@ -852,7 +1056,7 @@
           <w:tab w:val="clear" w:pos="1050"/>
         </w:tabs>
         <w:spacing w:after="180"/>
-        <w:ind w:left="284" w:hanging="284"/>
+        <w:ind w:left="0" w:firstLine="0"/>
         <w:jc w:val="both"/>
         <w:rPr>
           <w:rFonts w:ascii="Book Antiqua" w:hAnsi="Book Antiqua"/>
@@ -904,7 +1108,7 @@
         <w:rPr>
           <w:rFonts w:ascii="Book Antiqua" w:hAnsi="Book Antiqua"/>
         </w:rPr>
-        <w:t>.</w:t>
+        <w:t xml:space="preserve">. </w:t>
       </w:r>
     </w:p>
     <w:p>
@@ -918,7 +1122,7 @@
           <w:tab w:val="clear" w:pos="1050"/>
         </w:tabs>
         <w:spacing w:after="180"/>
-        <w:ind w:left="284" w:hanging="284"/>
+        <w:ind w:left="0" w:firstLine="0"/>
         <w:jc w:val="both"/>
         <w:rPr>
           <w:rFonts w:ascii="Book Antiqua" w:hAnsi="Book Antiqua"/>
@@ -928,7 +1132,49 @@
         <w:rPr>
           <w:rFonts w:ascii="Book Antiqua" w:hAnsi="Book Antiqua"/>
         </w:rPr>
-        <w:t>En el espacio posterior al banco-barral de largo igual al ancho del banco disponiéndose en toda la extensión del respaldo (más lo dispuesto en los puntos A y B) observando una separación mínima de 0,10mts del respaldo del banco.</w:t>
+        <w:t xml:space="preserve">En el espacio posterior al banco-barral de largo igual al ancho del banco disponiéndose en toda la extensión del respaldo </w:t>
+      </w:r>
+      <w:r>
+        <w:rPr>
+          <w:rFonts w:ascii="Book Antiqua" w:hAnsi="Book Antiqua"/>
+        </w:rPr>
+        <w:t xml:space="preserve"> (</w:t>
+      </w:r>
+      <w:r>
+        <w:rPr>
+          <w:rFonts w:ascii="Book Antiqua" w:hAnsi="Book Antiqua"/>
+        </w:rPr>
+        <w:t>más lo dispuesto en los puntos A y B</w:t>
+      </w:r>
+      <w:r>
+        <w:rPr>
+          <w:rFonts w:ascii="Book Antiqua" w:hAnsi="Book Antiqua"/>
+        </w:rPr>
+        <w:t xml:space="preserve">) </w:t>
+      </w:r>
+      <w:r>
+        <w:rPr>
+          <w:rFonts w:ascii="Book Antiqua" w:hAnsi="Book Antiqua"/>
+        </w:rPr>
+        <w:t xml:space="preserve"> observando una separación mínima de 0</w:t>
+      </w:r>
+      <w:r>
+        <w:rPr>
+          <w:rFonts w:ascii="Book Antiqua" w:hAnsi="Book Antiqua"/>
+        </w:rPr>
+        <w:t xml:space="preserve">, </w:t>
+      </w:r>
+      <w:r>
+        <w:rPr>
+          <w:rFonts w:ascii="Book Antiqua" w:hAnsi="Book Antiqua"/>
+        </w:rPr>
+        <w:t>10mts del respaldo del banco</w:t>
+      </w:r>
+      <w:r>
+        <w:rPr>
+          <w:rFonts w:ascii="Book Antiqua" w:hAnsi="Book Antiqua"/>
+        </w:rPr>
+        <w:t xml:space="preserve">. </w:t>
       </w:r>
     </w:p>
     <w:p>
@@ -974,7 +1220,7 @@
         <w:rPr>
           <w:rFonts w:ascii="Book Antiqua" w:hAnsi="Book Antiqua"/>
         </w:rPr>
-        <w:t>.</w:t>
+        <w:t xml:space="preserve">. </w:t>
       </w:r>
     </w:p>
     <w:p>
@@ -1014,7 +1260,7 @@
         <w:rPr>
           <w:rFonts w:ascii="Book Antiqua" w:hAnsi="Book Antiqua"/>
         </w:rPr>
-        <w:t>(</w:t>
+        <w:t xml:space="preserve"> (</w:t>
       </w:r>
       <w:r>
         <w:rPr>
@@ -1026,7 +1272,7 @@
         <w:rPr>
           <w:rFonts w:ascii="Book Antiqua" w:hAnsi="Book Antiqua"/>
         </w:rPr>
-        <w:t>)</w:t>
+        <w:t xml:space="preserve">) </w:t>
       </w:r>
       <w:r>
         <w:rPr>
@@ -1062,7 +1308,7 @@
         <w:rPr>
           <w:rFonts w:ascii="Book Antiqua" w:hAnsi="Book Antiqua"/>
         </w:rPr>
-        <w:t>.</w:t>
+        <w:t xml:space="preserve">. </w:t>
       </w:r>
     </w:p>
     <w:p>
@@ -1126,7 +1372,7 @@
         <w:rPr>
           <w:rFonts w:ascii="Book Antiqua" w:hAnsi="Book Antiqua"/>
         </w:rPr>
-        <w:t>.</w:t>
+        <w:t xml:space="preserve">. </w:t>
       </w:r>
     </w:p>
     <w:p>
@@ -1142,7 +1388,97 @@
         <w:rPr>
           <w:rFonts w:ascii="Book Antiqua" w:hAnsi="Book Antiqua"/>
         </w:rPr>
-        <w:t>El barral móvil se dispone en su extremo superior, tomado al barral posterior al banco; y e su extremo inferior tomado a una base adecuada, girando sobre dicho eje, con una altura de 0,73mts del nivel del piso (0,78mts del piso incluyendo el espesor del barral)</w:t>
+        <w:t>El barral móvil se dispone en su extremo superior</w:t>
+      </w:r>
+      <w:r>
+        <w:rPr>
+          <w:rFonts w:ascii="Book Antiqua" w:hAnsi="Book Antiqua"/>
+        </w:rPr>
+        <w:t xml:space="preserve">, </w:t>
+      </w:r>
+      <w:r>
+        <w:rPr>
+          <w:rFonts w:ascii="Book Antiqua" w:hAnsi="Book Antiqua"/>
+        </w:rPr>
+        <w:t>tomado al barral posterior al banco</w:t>
+      </w:r>
+      <w:r>
+        <w:rPr>
+          <w:rFonts w:ascii="Book Antiqua" w:hAnsi="Book Antiqua"/>
+        </w:rPr>
+        <w:t xml:space="preserve">; </w:t>
+      </w:r>
+      <w:r>
+        <w:rPr>
+          <w:rFonts w:ascii="Book Antiqua" w:hAnsi="Book Antiqua"/>
+        </w:rPr>
+        <w:t>y e su extremo inferior tomado a una base adecuada</w:t>
+      </w:r>
+      <w:r>
+        <w:rPr>
+          <w:rFonts w:ascii="Book Antiqua" w:hAnsi="Book Antiqua"/>
+        </w:rPr>
+        <w:t xml:space="preserve">, </w:t>
+      </w:r>
+      <w:r>
+        <w:rPr>
+          <w:rFonts w:ascii="Book Antiqua" w:hAnsi="Book Antiqua"/>
+        </w:rPr>
+        <w:t>girando sobre dicho eje</w:t>
+      </w:r>
+      <w:r>
+        <w:rPr>
+          <w:rFonts w:ascii="Book Antiqua" w:hAnsi="Book Antiqua"/>
+        </w:rPr>
+        <w:t xml:space="preserve">, </w:t>
+      </w:r>
+      <w:r>
+        <w:rPr>
+          <w:rFonts w:ascii="Book Antiqua" w:hAnsi="Book Antiqua"/>
+        </w:rPr>
+        <w:t>con una altura de 0</w:t>
+      </w:r>
+      <w:r>
+        <w:rPr>
+          <w:rFonts w:ascii="Book Antiqua" w:hAnsi="Book Antiqua"/>
+        </w:rPr>
+        <w:t xml:space="preserve">, </w:t>
+      </w:r>
+      <w:r>
+        <w:rPr>
+          <w:rFonts w:ascii="Book Antiqua" w:hAnsi="Book Antiqua"/>
+        </w:rPr>
+        <w:t xml:space="preserve">73mts del nivel del piso </w:t>
+      </w:r>
+      <w:r>
+        <w:rPr>
+          <w:rFonts w:ascii="Book Antiqua" w:hAnsi="Book Antiqua"/>
+        </w:rPr>
+        <w:t xml:space="preserve"> (</w:t>
+      </w:r>
+      <w:r>
+        <w:rPr>
+          <w:rFonts w:ascii="Book Antiqua" w:hAnsi="Book Antiqua"/>
+        </w:rPr>
+        <w:t>0</w:t>
+      </w:r>
+      <w:r>
+        <w:rPr>
+          <w:rFonts w:ascii="Book Antiqua" w:hAnsi="Book Antiqua"/>
+        </w:rPr>
+        <w:t xml:space="preserve">, </w:t>
+      </w:r>
+      <w:r>
+        <w:rPr>
+          <w:rFonts w:ascii="Book Antiqua" w:hAnsi="Book Antiqua"/>
+        </w:rPr>
+        <w:t>78mts del piso incluyendo el espesor del barral</w:t>
+      </w:r>
+      <w:r>
+        <w:rPr>
+          <w:rFonts w:ascii="Book Antiqua" w:hAnsi="Book Antiqua"/>
+        </w:rPr>
+        <w:t xml:space="preserve">) </w:t>
       </w:r>
     </w:p>
     <w:p>
@@ -1159,13 +1495,7 @@
           <w:rFonts w:ascii="Book Antiqua" w:hAnsi="Book Antiqua"/>
           <w:u w:val="single"/>
         </w:rPr>
-        <w:t>ARTÍCULO QUINTO</w:t>
-      </w:r>
-      <w:r>
-        <w:rPr>
-          <w:rFonts w:ascii="Book Antiqua" w:hAnsi="Book Antiqua"/>
-        </w:rPr>
-        <w:t>:</w:t>
+        <w:t>ARTÍCULO QUINTO:</w:t>
       </w:r>
       <w:r>
         <w:rPr>
@@ -1194,6 +1524,7 @@
           <w:numId w:val="7"/>
         </w:numPr>
         <w:spacing w:after="180"/>
+        <w:ind w:left="0" w:firstLine="0"/>
         <w:jc w:val="both"/>
         <w:rPr>
           <w:rFonts w:ascii="Book Antiqua" w:hAnsi="Book Antiqua"/>
@@ -1203,6 +1534,7 @@
         <w:rPr>
           <w:rFonts w:ascii="Book Antiqua" w:hAnsi="Book Antiqua"/>
         </w:rPr>
+        <w:lastRenderedPageBreak/>
         <w:t>Acceso al banco de plaza</w:t>
       </w:r>
       <w:r>
@@ -1257,14 +1589,7 @@
         <w:rPr>
           <w:rFonts w:ascii="Book Antiqua" w:hAnsi="Book Antiqua"/>
         </w:rPr>
-        <w:t xml:space="preserve"> </w:t>
-      </w:r>
-      <w:r>
-        <w:rPr>
-          <w:rFonts w:ascii="Book Antiqua" w:hAnsi="Book Antiqua"/>
-        </w:rPr>
-        <w:lastRenderedPageBreak/>
-        <w:t>Primero</w:t>
+        <w:t xml:space="preserve"> Primero</w:t>
       </w:r>
       <w:r>
         <w:rPr>
@@ -1294,7 +1619,7 @@
         <w:rPr>
           <w:rFonts w:ascii="Book Antiqua" w:hAnsi="Book Antiqua"/>
         </w:rPr>
-        <w:t>.</w:t>
+        <w:t xml:space="preserve">. </w:t>
       </w:r>
     </w:p>
     <w:p>
@@ -1305,6 +1630,7 @@
           <w:numId w:val="7"/>
         </w:numPr>
         <w:spacing w:after="180"/>
+        <w:ind w:left="0" w:firstLine="0"/>
         <w:jc w:val="both"/>
         <w:rPr>
           <w:rFonts w:ascii="Book Antiqua" w:hAnsi="Book Antiqua"/>
@@ -1368,7 +1694,7 @@
         <w:rPr>
           <w:rFonts w:ascii="Book Antiqua" w:hAnsi="Book Antiqua"/>
         </w:rPr>
-        <w:t>.</w:t>
+        <w:t xml:space="preserve">. </w:t>
       </w:r>
     </w:p>
     <w:p>
@@ -1382,7 +1708,7 @@
           <w:tab w:val="clear" w:pos="1080"/>
         </w:tabs>
         <w:spacing w:after="180"/>
-        <w:ind w:left="284" w:hanging="284"/>
+        <w:ind w:left="0" w:firstLine="0"/>
         <w:jc w:val="both"/>
         <w:rPr>
           <w:rFonts w:ascii="Book Antiqua" w:hAnsi="Book Antiqua"/>
@@ -1392,14 +1718,43 @@
         <w:rPr>
           <w:rFonts w:ascii="Book Antiqua" w:hAnsi="Book Antiqua"/>
         </w:rPr>
-        <w:t>Trasferencia lateral: en función a ella es preciso dejar un espacio libre junto al banco lateral al mismo con una dimensión mínima de 0,85mts para ubicar la silla de ruedas.</w:t>
+        <w:t>Trasferencia lateral</w:t>
+      </w:r>
+      <w:r>
+        <w:rPr>
+          <w:rFonts w:ascii="Book Antiqua" w:hAnsi="Book Antiqua"/>
+        </w:rPr>
+        <w:t xml:space="preserve">: </w:t>
+      </w:r>
+      <w:r>
+        <w:rPr>
+          <w:rFonts w:ascii="Book Antiqua" w:hAnsi="Book Antiqua"/>
+        </w:rPr>
+        <w:t>en función a ella es preciso dejar un espacio libre junto al banco lateral al mismo con una dimensión mínima de 0</w:t>
+      </w:r>
+      <w:r>
+        <w:rPr>
+          <w:rFonts w:ascii="Book Antiqua" w:hAnsi="Book Antiqua"/>
+        </w:rPr>
+        <w:t xml:space="preserve">, </w:t>
+      </w:r>
+      <w:r>
+        <w:rPr>
+          <w:rFonts w:ascii="Book Antiqua" w:hAnsi="Book Antiqua"/>
+        </w:rPr>
+        <w:t>85mts para ubicar la silla de ruedas</w:t>
+      </w:r>
+      <w:r>
+        <w:rPr>
+          <w:rFonts w:ascii="Book Antiqua" w:hAnsi="Book Antiqua"/>
+        </w:rPr>
+        <w:t xml:space="preserve">. </w:t>
       </w:r>
     </w:p>
     <w:p>
       <w:pPr>
         <w:keepNext/>
         <w:spacing w:after="180"/>
-        <w:ind w:left="284"/>
         <w:jc w:val="both"/>
         <w:rPr>
           <w:rFonts w:ascii="Book Antiqua" w:hAnsi="Book Antiqua"/>
@@ -1427,14 +1782,13 @@
         <w:rPr>
           <w:rFonts w:ascii="Book Antiqua" w:hAnsi="Book Antiqua"/>
         </w:rPr>
-        <w:t>.</w:t>
+        <w:t xml:space="preserve">. </w:t>
       </w:r>
     </w:p>
     <w:p>
       <w:pPr>
         <w:keepNext/>
         <w:spacing w:after="180"/>
-        <w:ind w:left="284"/>
         <w:jc w:val="both"/>
         <w:rPr>
           <w:rFonts w:ascii="Book Antiqua" w:hAnsi="Book Antiqua"/>
@@ -1444,7 +1798,61 @@
         <w:rPr>
           <w:rFonts w:ascii="Book Antiqua" w:hAnsi="Book Antiqua"/>
         </w:rPr>
-        <w:t>Frente al espacio determinado para estacionamiento de la silla de ruedas, deberá existir un espacio que permita inscribir un círculo de 1,50mts de diámetro, que admita realizar un giro de 360º con la silla de ruedas adecuado para maniobras.</w:t>
+        <w:t>Frente al espacio determinado para estacionamiento de la silla de ruedas</w:t>
+      </w:r>
+      <w:r>
+        <w:rPr>
+          <w:rFonts w:ascii="Book Antiqua" w:hAnsi="Book Antiqua"/>
+        </w:rPr>
+        <w:t xml:space="preserve">, </w:t>
+      </w:r>
+      <w:r>
+        <w:rPr>
+          <w:rFonts w:ascii="Book Antiqua" w:hAnsi="Book Antiqua"/>
+        </w:rPr>
+        <w:t>deberá existir un espacio que permita inscribir un círculo de 1</w:t>
+      </w:r>
+      <w:r>
+        <w:rPr>
+          <w:rFonts w:ascii="Book Antiqua" w:hAnsi="Book Antiqua"/>
+        </w:rPr>
+        <w:t xml:space="preserve">, </w:t>
+      </w:r>
+      <w:r>
+        <w:rPr>
+          <w:rFonts w:ascii="Book Antiqua" w:hAnsi="Book Antiqua"/>
+        </w:rPr>
+        <w:t>50mts de diámetro</w:t>
+      </w:r>
+      <w:r>
+        <w:rPr>
+          <w:rFonts w:ascii="Book Antiqua" w:hAnsi="Book Antiqua"/>
+        </w:rPr>
+        <w:t xml:space="preserve">, </w:t>
+      </w:r>
+      <w:r>
+        <w:rPr>
+          <w:rFonts w:ascii="Book Antiqua" w:hAnsi="Book Antiqua"/>
+        </w:rPr>
+        <w:t>que admita realizar un giro de 360</w:t>
+      </w:r>
+      <w:r>
+        <w:rPr>
+          <w:rFonts w:ascii="Book Antiqua" w:hAnsi="Book Antiqua"/>
+        </w:rPr>
+        <w:t xml:space="preserve">º </w:t>
+      </w:r>
+      <w:r>
+        <w:rPr>
+          <w:rFonts w:ascii="Book Antiqua" w:hAnsi="Book Antiqua"/>
+        </w:rPr>
+        <w:t>con la silla de ruedas adecuado para maniobras</w:t>
+      </w:r>
+      <w:r>
+        <w:rPr>
+          <w:rFonts w:ascii="Book Antiqua" w:hAnsi="Book Antiqua"/>
+        </w:rPr>
+        <w:t xml:space="preserve">. </w:t>
       </w:r>
     </w:p>
     <w:p>
@@ -1458,7 +1866,7 @@
           <w:tab w:val="clear" w:pos="1080"/>
         </w:tabs>
         <w:spacing w:after="180"/>
-        <w:ind w:left="284" w:hanging="284"/>
+        <w:ind w:left="0" w:firstLine="0"/>
         <w:jc w:val="both"/>
         <w:rPr>
           <w:rFonts w:ascii="Book Antiqua" w:hAnsi="Book Antiqua"/>
@@ -1468,185 +1876,49 @@
         <w:rPr>
           <w:rFonts w:ascii="Book Antiqua" w:hAnsi="Book Antiqua"/>
         </w:rPr>
-        <w:t>Transferencia frontal: en función de ella es preciso dejar un espacio libre frente al banco y del lado que se dispone la transferencia lateral, con dimensión mínima de 1,20mts para ubicar la silla de ruedas.</w:t>
-      </w:r>
-    </w:p>
-    <w:p>
-      <w:pPr>
-        <w:keepNext/>
-        <w:spacing w:after="180"/>
-        <w:ind w:left="284"/>
-        <w:jc w:val="both"/>
-        <w:rPr>
-          <w:rFonts w:ascii="Book Antiqua" w:hAnsi="Book Antiqua"/>
-        </w:rPr>
-      </w:pPr>
-      <w:r>
-        <w:rPr>
-          <w:rFonts w:ascii="Book Antiqua" w:hAnsi="Book Antiqua"/>
-        </w:rPr>
-        <w:t>Se debe</w:t>
-      </w:r>
-      <w:r>
-        <w:rPr>
-          <w:rFonts w:ascii="Book Antiqua" w:hAnsi="Book Antiqua"/>
-        </w:rPr>
-        <w:t>n</w:t>
-      </w:r>
-      <w:r>
-        <w:rPr>
-          <w:rFonts w:ascii="Book Antiqua" w:hAnsi="Book Antiqua"/>
-        </w:rPr>
-        <w:t xml:space="preserve"> admitir las tres formas de transferencia</w:t>
-      </w:r>
-      <w:r>
-        <w:rPr>
-          <w:rFonts w:ascii="Book Antiqua" w:hAnsi="Book Antiqua"/>
-        </w:rPr>
-        <w:t>s</w:t>
-      </w:r>
-      <w:r>
-        <w:rPr>
-          <w:rFonts w:ascii="Book Antiqua" w:hAnsi="Book Antiqua"/>
-        </w:rPr>
-        <w:t xml:space="preserve"> básicas</w:t>
-      </w:r>
-      <w:r>
-        <w:rPr>
-          <w:rFonts w:ascii="Book Antiqua" w:hAnsi="Book Antiqua"/>
-        </w:rPr>
-        <w:t xml:space="preserve">, </w:t>
-      </w:r>
-      <w:r>
-        <w:rPr>
-          <w:rFonts w:ascii="Book Antiqua" w:hAnsi="Book Antiqua"/>
-        </w:rPr>
-        <w:t>antes enunciadas</w:t>
-      </w:r>
-      <w:r>
-        <w:rPr>
-          <w:rFonts w:ascii="Book Antiqua" w:hAnsi="Book Antiqua"/>
-        </w:rPr>
-        <w:t xml:space="preserve">, </w:t>
-      </w:r>
-      <w:r>
-        <w:rPr>
-          <w:rFonts w:ascii="Book Antiqua" w:hAnsi="Book Antiqua"/>
-        </w:rPr>
-        <w:t>en razón de los distintos grados de discapacidad motora que puede su</w:t>
-      </w:r>
-      <w:r>
-        <w:rPr>
-          <w:rFonts w:ascii="Book Antiqua" w:hAnsi="Book Antiqua"/>
-        </w:rPr>
-        <w:t>frir una persona que se traslada</w:t>
-      </w:r>
-      <w:r>
-        <w:rPr>
-          <w:rFonts w:ascii="Book Antiqua" w:hAnsi="Book Antiqua"/>
-        </w:rPr>
-        <w:t xml:space="preserve"> en silla de ruedas</w:t>
-      </w:r>
-      <w:r>
-        <w:rPr>
-          <w:rFonts w:ascii="Book Antiqua" w:hAnsi="Book Antiqua"/>
-        </w:rPr>
-        <w:t xml:space="preserve">, </w:t>
-      </w:r>
-      <w:r>
-        <w:rPr>
-          <w:rFonts w:ascii="Book Antiqua" w:hAnsi="Book Antiqua"/>
-        </w:rPr>
-        <w:t>pudiendo existir formas intermedias entre las tres formas básicas detalladas</w:t>
-      </w:r>
-      <w:r>
-        <w:rPr>
-          <w:rFonts w:ascii="Book Antiqua" w:hAnsi="Book Antiqua"/>
-        </w:rPr>
-        <w:t>.</w:t>
-      </w:r>
-    </w:p>
-    <w:p>
-      <w:pPr>
-        <w:keepNext/>
-        <w:spacing w:after="180"/>
-        <w:ind w:left="284"/>
-        <w:jc w:val="both"/>
-        <w:rPr>
-          <w:rFonts w:ascii="Book Antiqua" w:hAnsi="Book Antiqua"/>
-        </w:rPr>
-      </w:pPr>
-      <w:r>
-        <w:rPr>
-          <w:rFonts w:ascii="Book Antiqua" w:hAnsi="Book Antiqua"/>
-        </w:rPr>
-        <w:t xml:space="preserve">El banco de plaza deberá contar como </w:t>
-      </w:r>
-      <w:r>
-        <w:rPr>
-          <w:rFonts w:ascii="Book Antiqua" w:hAnsi="Book Antiqua"/>
-        </w:rPr>
-        <w:t>mínimo</w:t>
-      </w:r>
-      <w:r>
-        <w:rPr>
-          <w:rFonts w:ascii="Book Antiqua" w:hAnsi="Book Antiqua"/>
-        </w:rPr>
-        <w:t xml:space="preserve"> con </w:t>
-      </w:r>
-      <w:r>
-        <w:rPr>
-          <w:rFonts w:ascii="Book Antiqua" w:hAnsi="Book Antiqua"/>
-        </w:rPr>
-        <w:t>adecuadas fijaciones al piso</w:t>
-      </w:r>
-      <w:r>
-        <w:rPr>
-          <w:rFonts w:ascii="Book Antiqua" w:hAnsi="Book Antiqua"/>
-        </w:rPr>
-        <w:t xml:space="preserve">, </w:t>
-      </w:r>
-      <w:r>
-        <w:rPr>
-          <w:rFonts w:ascii="Book Antiqua" w:hAnsi="Book Antiqua"/>
-        </w:rPr>
-        <w:t>a</w:t>
-      </w:r>
-      <w:r>
-        <w:rPr>
-          <w:rFonts w:ascii="Book Antiqua" w:hAnsi="Book Antiqua"/>
-        </w:rPr>
-        <w:t xml:space="preserve"> los efectos de poder soportar los </w:t>
-      </w:r>
-      <w:r>
-        <w:rPr>
-          <w:rFonts w:ascii="Book Antiqua" w:hAnsi="Book Antiqua"/>
-        </w:rPr>
-        <w:t>esfuerzos</w:t>
-      </w:r>
-      <w:r>
-        <w:rPr>
-          <w:rFonts w:ascii="Book Antiqua" w:hAnsi="Book Antiqua"/>
-        </w:rPr>
-        <w:t xml:space="preserve"> laterales de</w:t>
-      </w:r>
-      <w:r>
-        <w:rPr>
-          <w:rFonts w:ascii="Book Antiqua" w:hAnsi="Book Antiqua"/>
-        </w:rPr>
-        <w:t>l</w:t>
-      </w:r>
-      <w:r>
-        <w:rPr>
-          <w:rFonts w:ascii="Book Antiqua" w:hAnsi="Book Antiqua"/>
-        </w:rPr>
-        <w:t xml:space="preserve"> traslado desde la silla de ruedas de la persona hasta el banco</w:t>
-      </w:r>
-      <w:r>
-        <w:rPr>
-          <w:rFonts w:ascii="Book Antiqua" w:hAnsi="Book Antiqua"/>
-        </w:rPr>
-        <w:t>.</w:t>
+        <w:t>Transferencia frontal</w:t>
+      </w:r>
+      <w:r>
+        <w:rPr>
+          <w:rFonts w:ascii="Book Antiqua" w:hAnsi="Book Antiqua"/>
+        </w:rPr>
+        <w:t xml:space="preserve">: </w:t>
+      </w:r>
+      <w:r>
+        <w:rPr>
+          <w:rFonts w:ascii="Book Antiqua" w:hAnsi="Book Antiqua"/>
+        </w:rPr>
+        <w:t>en función de ella es preciso dejar un espacio libre frente al banco y del lado que se dispone la transferencia lateral</w:t>
+      </w:r>
+      <w:r>
+        <w:rPr>
+          <w:rFonts w:ascii="Book Antiqua" w:hAnsi="Book Antiqua"/>
+        </w:rPr>
+        <w:t xml:space="preserve">, </w:t>
+      </w:r>
+      <w:r>
+        <w:rPr>
+          <w:rFonts w:ascii="Book Antiqua" w:hAnsi="Book Antiqua"/>
+        </w:rPr>
+        <w:t>con dimensión mínima de 1</w:t>
+      </w:r>
+      <w:r>
+        <w:rPr>
+          <w:rFonts w:ascii="Book Antiqua" w:hAnsi="Book Antiqua"/>
+        </w:rPr>
+        <w:t xml:space="preserve">, </w:t>
+      </w:r>
+      <w:r>
+        <w:rPr>
+          <w:rFonts w:ascii="Book Antiqua" w:hAnsi="Book Antiqua"/>
+        </w:rPr>
+        <w:t>20mts para ubicar la silla de ruedas</w:t>
+      </w:r>
+      <w:r>
+        <w:rPr>
+          <w:rFonts w:ascii="Book Antiqua" w:hAnsi="Book Antiqua"/>
+        </w:rPr>
+        <w:t xml:space="preserve">. </w:t>
       </w:r>
     </w:p>
     <w:p>
@@ -1661,141 +1933,86 @@
       <w:r>
         <w:rPr>
           <w:rFonts w:ascii="Book Antiqua" w:hAnsi="Book Antiqua"/>
-          <w:u w:val="single"/>
-        </w:rPr>
-        <w:t>ARTÍCULO SEXTO</w:t>
-      </w:r>
-      <w:r>
-        <w:rPr>
-          <w:rFonts w:ascii="Book Antiqua" w:hAnsi="Book Antiqua"/>
-        </w:rPr>
-        <w:t>:</w:t>
-      </w:r>
-      <w:r>
-        <w:rPr>
-          <w:rFonts w:ascii="Book Antiqua" w:hAnsi="Book Antiqua"/>
-        </w:rPr>
-        <w:t xml:space="preserve"> </w:t>
-      </w:r>
-      <w:r>
-        <w:rPr>
-          <w:rFonts w:ascii="Book Antiqua" w:hAnsi="Book Antiqua"/>
-        </w:rPr>
-        <w:t>El Departamento Ejecutivo</w:t>
-      </w:r>
-      <w:r>
-        <w:rPr>
-          <w:rFonts w:ascii="Book Antiqua" w:hAnsi="Book Antiqua"/>
-        </w:rPr>
-        <w:t xml:space="preserve">, </w:t>
-      </w:r>
-      <w:r>
-        <w:rPr>
-          <w:rFonts w:ascii="Book Antiqua" w:hAnsi="Book Antiqua"/>
-        </w:rPr>
-        <w:t xml:space="preserve">a </w:t>
-      </w:r>
-      <w:r>
-        <w:rPr>
-          <w:rFonts w:ascii="Book Antiqua" w:hAnsi="Book Antiqua"/>
-        </w:rPr>
-        <w:t>través</w:t>
-      </w:r>
-      <w:r>
-        <w:rPr>
-          <w:rFonts w:ascii="Book Antiqua" w:hAnsi="Book Antiqua"/>
-        </w:rPr>
-        <w:t xml:space="preserve"> de las reparticiones competentes</w:t>
-      </w:r>
-      <w:r>
-        <w:rPr>
-          <w:rFonts w:ascii="Book Antiqua" w:hAnsi="Book Antiqua"/>
-        </w:rPr>
-        <w:t xml:space="preserve">, </w:t>
-      </w:r>
-      <w:r>
-        <w:rPr>
-          <w:rFonts w:ascii="Book Antiqua" w:hAnsi="Book Antiqua"/>
-        </w:rPr>
-        <w:t xml:space="preserve">podrá diseñar prototipos </w:t>
-      </w:r>
-      <w:r>
-        <w:rPr>
-          <w:rFonts w:ascii="Book Antiqua" w:hAnsi="Book Antiqua"/>
-        </w:rPr>
-        <w:t>de bancos alternativos a los actuales</w:t>
-      </w:r>
-      <w:r>
-        <w:rPr>
-          <w:rFonts w:ascii="Book Antiqua" w:hAnsi="Book Antiqua"/>
-        </w:rPr>
-        <w:t xml:space="preserve">, </w:t>
-      </w:r>
-      <w:r>
-        <w:rPr>
-          <w:rFonts w:ascii="Book Antiqua" w:hAnsi="Book Antiqua"/>
-        </w:rPr>
-        <w:t>que cumplan con la altura de plano de asi</w:t>
-      </w:r>
-      <w:r>
-        <w:rPr>
-          <w:rFonts w:ascii="Book Antiqua" w:hAnsi="Book Antiqua"/>
-        </w:rPr>
-        <w:t>ento establecida en el Artículo Primero</w:t>
-      </w:r>
-      <w:r>
-        <w:rPr>
-          <w:rFonts w:ascii="Book Antiqua" w:hAnsi="Book Antiqua"/>
-        </w:rPr>
-        <w:t xml:space="preserve"> de la presente Ordenanza y de sistemas equivalentes a los </w:t>
-      </w:r>
-      <w:r>
-        <w:rPr>
-          <w:rFonts w:ascii="Book Antiqua" w:hAnsi="Book Antiqua"/>
-        </w:rPr>
-        <w:t>bárrales</w:t>
-      </w:r>
-      <w:r>
-        <w:rPr>
-          <w:rFonts w:ascii="Book Antiqua" w:hAnsi="Book Antiqua"/>
-        </w:rPr>
-        <w:t xml:space="preserve"> establ</w:t>
-      </w:r>
-      <w:r>
-        <w:rPr>
-          <w:rFonts w:ascii="Book Antiqua" w:hAnsi="Book Antiqua"/>
-        </w:rPr>
-        <w:t>ecidos en el Artículo Cuarto</w:t>
-      </w:r>
-      <w:r>
-        <w:rPr>
-          <w:rFonts w:ascii="Book Antiqua" w:hAnsi="Book Antiqua"/>
-        </w:rPr>
-        <w:t xml:space="preserve">, </w:t>
-      </w:r>
-      <w:r>
-        <w:rPr>
-          <w:rFonts w:ascii="Book Antiqua" w:hAnsi="Book Antiqua"/>
-        </w:rPr>
-        <w:t>de manera que en conjunto garanticen una adecuada transferencia desde la silla de ruedas al banco de plaza y la posibilidad de que personas de edad avanzada y mujeres embarazadas puedan utilizarlos para incorporarse en forma adecuada e individual</w:t>
-      </w:r>
-      <w:r>
-        <w:rPr>
-          <w:rFonts w:ascii="Book Antiqua" w:hAnsi="Book Antiqua"/>
-        </w:rPr>
-        <w:t xml:space="preserve">, </w:t>
-      </w:r>
-      <w:r>
-        <w:rPr>
-          <w:rFonts w:ascii="Book Antiqua" w:hAnsi="Book Antiqua"/>
-        </w:rPr>
-        <w:t>ambos casos sin ayuda de terceros</w:t>
-      </w:r>
-      <w:r>
-        <w:rPr>
-          <w:rFonts w:ascii="Book Antiqua" w:hAnsi="Book Antiqua"/>
-        </w:rPr>
-        <w:t>.</w:t>
+        </w:rPr>
+        <w:t>Se debe</w:t>
+      </w:r>
+      <w:r>
+        <w:rPr>
+          <w:rFonts w:ascii="Book Antiqua" w:hAnsi="Book Antiqua"/>
+        </w:rPr>
+        <w:t>n</w:t>
+      </w:r>
+      <w:r>
+        <w:rPr>
+          <w:rFonts w:ascii="Book Antiqua" w:hAnsi="Book Antiqua"/>
+        </w:rPr>
+        <w:t xml:space="preserve"> admitir las tres formas de transferencia</w:t>
+      </w:r>
+      <w:r>
+        <w:rPr>
+          <w:rFonts w:ascii="Book Antiqua" w:hAnsi="Book Antiqua"/>
+        </w:rPr>
+        <w:t>s</w:t>
+      </w:r>
+      <w:r>
+        <w:rPr>
+          <w:rFonts w:ascii="Book Antiqua" w:hAnsi="Book Antiqua"/>
+        </w:rPr>
+        <w:t xml:space="preserve"> básicas</w:t>
+      </w:r>
+      <w:r>
+        <w:rPr>
+          <w:rFonts w:ascii="Book Antiqua" w:hAnsi="Book Antiqua"/>
+        </w:rPr>
+        <w:t xml:space="preserve">, </w:t>
+      </w:r>
+      <w:r>
+        <w:rPr>
+          <w:rFonts w:ascii="Book Antiqua" w:hAnsi="Book Antiqua"/>
+        </w:rPr>
+        <w:t>antes enunciadas</w:t>
+      </w:r>
+      <w:r>
+        <w:rPr>
+          <w:rFonts w:ascii="Book Antiqua" w:hAnsi="Book Antiqua"/>
+        </w:rPr>
+        <w:t xml:space="preserve">, </w:t>
+      </w:r>
+      <w:r>
+        <w:rPr>
+          <w:rFonts w:ascii="Book Antiqua" w:hAnsi="Book Antiqua"/>
+        </w:rPr>
+        <w:t>en razón de los distintos grados de discapacidad motora que puede su</w:t>
+      </w:r>
+      <w:r>
+        <w:rPr>
+          <w:rFonts w:ascii="Book Antiqua" w:hAnsi="Book Antiqua"/>
+        </w:rPr>
+        <w:t>frir una persona que se traslada</w:t>
+      </w:r>
+      <w:r>
+        <w:rPr>
+          <w:rFonts w:ascii="Book Antiqua" w:hAnsi="Book Antiqua"/>
+        </w:rPr>
+        <w:t xml:space="preserve"> en silla de ruedas</w:t>
+      </w:r>
+      <w:r>
+        <w:rPr>
+          <w:rFonts w:ascii="Book Antiqua" w:hAnsi="Book Antiqua"/>
+        </w:rPr>
+        <w:t xml:space="preserve">, </w:t>
+      </w:r>
+      <w:r>
+        <w:rPr>
+          <w:rFonts w:ascii="Book Antiqua" w:hAnsi="Book Antiqua"/>
+        </w:rPr>
+        <w:t>pudiendo existir formas intermedias entre las tres formas básicas detalladas</w:t>
+      </w:r>
+      <w:r>
+        <w:rPr>
+          <w:rFonts w:ascii="Book Antiqua" w:hAnsi="Book Antiqua"/>
+        </w:rPr>
+        <w:t xml:space="preserve">. </w:t>
       </w:r>
     </w:p>
     <w:p>
@@ -1811,25 +2028,73 @@
         <w:rPr>
           <w:rFonts w:ascii="Book Antiqua" w:hAnsi="Book Antiqua"/>
         </w:rPr>
-        <w:t>Con el diseño de los prototipos alternativos</w:t>
-      </w:r>
-      <w:r>
-        <w:rPr>
-          <w:rFonts w:ascii="Book Antiqua" w:hAnsi="Book Antiqua"/>
-        </w:rPr>
-        <w:t xml:space="preserve">, </w:t>
-      </w:r>
-      <w:r>
-        <w:rPr>
-          <w:rFonts w:ascii="Book Antiqua" w:hAnsi="Book Antiqua"/>
-        </w:rPr>
-        <w:t>se procurará alcanzar un resultado que garantice la mayor uniformidad formal con el resto del equipamiento urbano y la mejor respuesta estética posible</w:t>
-      </w:r>
-      <w:r>
-        <w:rPr>
-          <w:rFonts w:ascii="Book Antiqua" w:hAnsi="Book Antiqua"/>
-        </w:rPr>
-        <w:t>.</w:t>
+        <w:t xml:space="preserve">El banco de plaza deberá contar como </w:t>
+      </w:r>
+      <w:r>
+        <w:rPr>
+          <w:rFonts w:ascii="Book Antiqua" w:hAnsi="Book Antiqua"/>
+        </w:rPr>
+        <w:t>mínimo</w:t>
+      </w:r>
+      <w:r>
+        <w:rPr>
+          <w:rFonts w:ascii="Book Antiqua" w:hAnsi="Book Antiqua"/>
+        </w:rPr>
+        <w:t xml:space="preserve"> con </w:t>
+      </w:r>
+      <w:r>
+        <w:rPr>
+          <w:rFonts w:ascii="Book Antiqua" w:hAnsi="Book Antiqua"/>
+        </w:rPr>
+        <w:t>adecuadas fijaciones al piso</w:t>
+      </w:r>
+      <w:r>
+        <w:rPr>
+          <w:rFonts w:ascii="Book Antiqua" w:hAnsi="Book Antiqua"/>
+        </w:rPr>
+        <w:t xml:space="preserve">, </w:t>
+      </w:r>
+      <w:r>
+        <w:rPr>
+          <w:rFonts w:ascii="Book Antiqua" w:hAnsi="Book Antiqua"/>
+        </w:rPr>
+        <w:t>a</w:t>
+      </w:r>
+      <w:r>
+        <w:rPr>
+          <w:rFonts w:ascii="Book Antiqua" w:hAnsi="Book Antiqua"/>
+        </w:rPr>
+        <w:t xml:space="preserve"> los efectos de poder soportar los </w:t>
+      </w:r>
+      <w:r>
+        <w:rPr>
+          <w:rFonts w:ascii="Book Antiqua" w:hAnsi="Book Antiqua"/>
+        </w:rPr>
+        <w:t>esfuerzos</w:t>
+      </w:r>
+      <w:r>
+        <w:rPr>
+          <w:rFonts w:ascii="Book Antiqua" w:hAnsi="Book Antiqua"/>
+        </w:rPr>
+        <w:t xml:space="preserve"> laterales de</w:t>
+      </w:r>
+      <w:r>
+        <w:rPr>
+          <w:rFonts w:ascii="Book Antiqua" w:hAnsi="Book Antiqua"/>
+        </w:rPr>
+        <w:t>l</w:t>
+      </w:r>
+      <w:r>
+        <w:rPr>
+          <w:rFonts w:ascii="Book Antiqua" w:hAnsi="Book Antiqua"/>
+        </w:rPr>
+        <w:t xml:space="preserve"> traslado desde la silla de ruedas de la persona hasta el banco</w:t>
+      </w:r>
+      <w:r>
+        <w:rPr>
+          <w:rFonts w:ascii="Book Antiqua" w:hAnsi="Book Antiqua"/>
+        </w:rPr>
+        <w:t xml:space="preserve">. </w:t>
       </w:r>
     </w:p>
     <w:p>
@@ -1846,13 +2111,7 @@
           <w:rFonts w:ascii="Book Antiqua" w:hAnsi="Book Antiqua"/>
           <w:u w:val="single"/>
         </w:rPr>
-        <w:t>ARTÍCULO SÉPTIMO</w:t>
-      </w:r>
-      <w:r>
-        <w:rPr>
-          <w:rFonts w:ascii="Book Antiqua" w:hAnsi="Book Antiqua"/>
-        </w:rPr>
-        <w:t>:</w:t>
+        <w:t>ARTÍCULO SEXTO:</w:t>
       </w:r>
       <w:r>
         <w:rPr>
@@ -1864,43 +2123,121 @@
         <w:rPr>
           <w:rFonts w:ascii="Book Antiqua" w:hAnsi="Book Antiqua"/>
         </w:rPr>
-        <w:t xml:space="preserve">Para </w:t>
-      </w:r>
-      <w:r>
-        <w:rPr>
-          <w:rFonts w:ascii="Book Antiqua" w:hAnsi="Book Antiqua"/>
-        </w:rPr>
-        <w:t>casos de bancos existentes</w:t>
-      </w:r>
-      <w:r>
-        <w:rPr>
-          <w:rFonts w:ascii="Book Antiqua" w:hAnsi="Book Antiqua"/>
-        </w:rPr>
-        <w:t xml:space="preserve">, </w:t>
-      </w:r>
-      <w:r>
-        <w:rPr>
-          <w:rFonts w:ascii="Book Antiqua" w:hAnsi="Book Antiqua"/>
-        </w:rPr>
-        <w:t>que no observen las dimensiones mínimas determinadas anteriormente</w:t>
-      </w:r>
-      <w:r>
-        <w:rPr>
-          <w:rFonts w:ascii="Book Antiqua" w:hAnsi="Book Antiqua"/>
-        </w:rPr>
-        <w:t xml:space="preserve">, </w:t>
-      </w:r>
-      <w:r>
-        <w:rPr>
-          <w:rFonts w:ascii="Book Antiqua" w:hAnsi="Book Antiqua"/>
-        </w:rPr>
-        <w:t>deberán adecuarse a esta normativa en el plazo de cinco años desde la fecha de promulgación de la presente</w:t>
-      </w:r>
-      <w:r>
-        <w:rPr>
-          <w:rFonts w:ascii="Book Antiqua" w:hAnsi="Book Antiqua"/>
-        </w:rPr>
-        <w:t>.</w:t>
+        <w:t>El Departamento Ejecutivo</w:t>
+      </w:r>
+      <w:r>
+        <w:rPr>
+          <w:rFonts w:ascii="Book Antiqua" w:hAnsi="Book Antiqua"/>
+        </w:rPr>
+        <w:t xml:space="preserve">, </w:t>
+      </w:r>
+      <w:r>
+        <w:rPr>
+          <w:rFonts w:ascii="Book Antiqua" w:hAnsi="Book Antiqua"/>
+        </w:rPr>
+        <w:t xml:space="preserve">a </w:t>
+      </w:r>
+      <w:r>
+        <w:rPr>
+          <w:rFonts w:ascii="Book Antiqua" w:hAnsi="Book Antiqua"/>
+        </w:rPr>
+        <w:t>través</w:t>
+      </w:r>
+      <w:r>
+        <w:rPr>
+          <w:rFonts w:ascii="Book Antiqua" w:hAnsi="Book Antiqua"/>
+        </w:rPr>
+        <w:t xml:space="preserve"> de las reparticiones competentes</w:t>
+      </w:r>
+      <w:r>
+        <w:rPr>
+          <w:rFonts w:ascii="Book Antiqua" w:hAnsi="Book Antiqua"/>
+        </w:rPr>
+        <w:t xml:space="preserve">, </w:t>
+      </w:r>
+      <w:r>
+        <w:rPr>
+          <w:rFonts w:ascii="Book Antiqua" w:hAnsi="Book Antiqua"/>
+        </w:rPr>
+        <w:t xml:space="preserve">podrá diseñar prototipos </w:t>
+      </w:r>
+      <w:r>
+        <w:rPr>
+          <w:rFonts w:ascii="Book Antiqua" w:hAnsi="Book Antiqua"/>
+        </w:rPr>
+        <w:t>de bancos alternativos a los actuales</w:t>
+      </w:r>
+      <w:r>
+        <w:rPr>
+          <w:rFonts w:ascii="Book Antiqua" w:hAnsi="Book Antiqua"/>
+        </w:rPr>
+        <w:t xml:space="preserve">, </w:t>
+      </w:r>
+      <w:r>
+        <w:rPr>
+          <w:rFonts w:ascii="Book Antiqua" w:hAnsi="Book Antiqua"/>
+        </w:rPr>
+        <w:t>que cumplan con la altura de plano de asi</w:t>
+      </w:r>
+      <w:r>
+        <w:rPr>
+          <w:rFonts w:ascii="Book Antiqua" w:hAnsi="Book Antiqua"/>
+        </w:rPr>
+        <w:t>ento establecida en el Artículo Primero</w:t>
+      </w:r>
+      <w:r>
+        <w:rPr>
+          <w:rFonts w:ascii="Book Antiqua" w:hAnsi="Book Antiqua"/>
+        </w:rPr>
+        <w:t xml:space="preserve"> de la presente Ordenanza y de sistemas equivalentes a los </w:t>
+      </w:r>
+      <w:r>
+        <w:rPr>
+          <w:rFonts w:ascii="Book Antiqua" w:hAnsi="Book Antiqua"/>
+        </w:rPr>
+        <w:t>bárrales</w:t>
+      </w:r>
+      <w:r>
+        <w:rPr>
+          <w:rFonts w:ascii="Book Antiqua" w:hAnsi="Book Antiqua"/>
+        </w:rPr>
+        <w:t xml:space="preserve"> establ</w:t>
+      </w:r>
+      <w:r>
+        <w:rPr>
+          <w:rFonts w:ascii="Book Antiqua" w:hAnsi="Book Antiqua"/>
+        </w:rPr>
+        <w:t>ecidos en el Artículo Cuarto</w:t>
+      </w:r>
+      <w:r>
+        <w:rPr>
+          <w:rFonts w:ascii="Book Antiqua" w:hAnsi="Book Antiqua"/>
+        </w:rPr>
+        <w:t xml:space="preserve">, </w:t>
+      </w:r>
+      <w:r>
+        <w:rPr>
+          <w:rFonts w:ascii="Book Antiqua" w:hAnsi="Book Antiqua"/>
+        </w:rPr>
+        <w:t>de manera que en conjunto garanticen una adecuada transferencia desde la silla de ruedas al banco de plaza y la posibilidad de que personas de edad avanzada y mujeres embarazadas puedan utilizarlos para incorporarse en forma adecuada e individual</w:t>
+      </w:r>
+      <w:r>
+        <w:rPr>
+          <w:rFonts w:ascii="Book Antiqua" w:hAnsi="Book Antiqua"/>
+        </w:rPr>
+        <w:t xml:space="preserve">, </w:t>
+      </w:r>
+      <w:r>
+        <w:rPr>
+          <w:rFonts w:ascii="Book Antiqua" w:hAnsi="Book Antiqua"/>
+        </w:rPr>
+        <w:t>ambos casos sin ayuda de terceros</w:t>
+      </w:r>
+      <w:r>
+        <w:rPr>
+          <w:rFonts w:ascii="Book Antiqua" w:hAnsi="Book Antiqua"/>
+        </w:rPr>
+        <w:t xml:space="preserve">. </w:t>
       </w:r>
     </w:p>
     <w:p>
@@ -1912,12 +2249,107 @@
           <w:rFonts w:ascii="Book Antiqua" w:hAnsi="Book Antiqua"/>
         </w:rPr>
       </w:pPr>
-      <w:bookmarkStart w:id="0" w:name="_GoBack"/>
-      <w:bookmarkEnd w:id="0"/>
-      <w:r>
-        <w:rPr>
-          <w:rFonts w:ascii="Book Antiqua" w:hAnsi="Book Antiqua"/>
-          <w:u w:val="single"/>
+      <w:r>
+        <w:rPr>
+          <w:rFonts w:ascii="Book Antiqua" w:hAnsi="Book Antiqua"/>
+        </w:rPr>
+        <w:t>Con el diseño de los prototipos alternativos</w:t>
+      </w:r>
+      <w:r>
+        <w:rPr>
+          <w:rFonts w:ascii="Book Antiqua" w:hAnsi="Book Antiqua"/>
+        </w:rPr>
+        <w:t xml:space="preserve">, </w:t>
+      </w:r>
+      <w:r>
+        <w:rPr>
+          <w:rFonts w:ascii="Book Antiqua" w:hAnsi="Book Antiqua"/>
+        </w:rPr>
+        <w:t>se procurará alcanzar un resultado que garantice la mayor uniformidad formal con el resto del equipamiento urbano y la mejor respuesta estética posible</w:t>
+      </w:r>
+      <w:r>
+        <w:rPr>
+          <w:rFonts w:ascii="Book Antiqua" w:hAnsi="Book Antiqua"/>
+        </w:rPr>
+        <w:t xml:space="preserve">. </w:t>
+      </w:r>
+    </w:p>
+    <w:p>
+      <w:pPr>
+        <w:keepNext/>
+        <w:spacing w:after="180"/>
+        <w:jc w:val="both"/>
+        <w:rPr>
+          <w:rFonts w:ascii="Book Antiqua" w:hAnsi="Book Antiqua"/>
+        </w:rPr>
+      </w:pPr>
+      <w:r>
+        <w:rPr>
+          <w:rFonts w:ascii="Book Antiqua" w:hAnsi="Book Antiqua"/>
+        </w:rPr>
+        <w:t>ARTÍCULO SÉPTIMO</w:t>
+      </w:r>
+      <w:r>
+        <w:rPr>
+          <w:rFonts w:ascii="Book Antiqua" w:hAnsi="Book Antiqua"/>
+        </w:rPr>
+        <w:t xml:space="preserve">: </w:t>
+      </w:r>
+      <w:r>
+        <w:rPr>
+          <w:rFonts w:ascii="Book Antiqua" w:hAnsi="Book Antiqua"/>
+        </w:rPr>
+        <w:t xml:space="preserve">Para </w:t>
+      </w:r>
+      <w:r>
+        <w:rPr>
+          <w:rFonts w:ascii="Book Antiqua" w:hAnsi="Book Antiqua"/>
+        </w:rPr>
+        <w:t>casos de bancos existentes</w:t>
+      </w:r>
+      <w:r>
+        <w:rPr>
+          <w:rFonts w:ascii="Book Antiqua" w:hAnsi="Book Antiqua"/>
+        </w:rPr>
+        <w:t xml:space="preserve">, </w:t>
+      </w:r>
+      <w:r>
+        <w:rPr>
+          <w:rFonts w:ascii="Book Antiqua" w:hAnsi="Book Antiqua"/>
+        </w:rPr>
+        <w:t>que no observen las dimensiones mínimas determinadas anteriormente</w:t>
+      </w:r>
+      <w:r>
+        <w:rPr>
+          <w:rFonts w:ascii="Book Antiqua" w:hAnsi="Book Antiqua"/>
+        </w:rPr>
+        <w:t xml:space="preserve">, </w:t>
+      </w:r>
+      <w:r>
+        <w:rPr>
+          <w:rFonts w:ascii="Book Antiqua" w:hAnsi="Book Antiqua"/>
+        </w:rPr>
+        <w:t>deberán adecuarse a esta normativa en el plazo de cinco años desde la fecha de promulgación de la presente</w:t>
+      </w:r>
+      <w:r>
+        <w:rPr>
+          <w:rFonts w:ascii="Book Antiqua" w:hAnsi="Book Antiqua"/>
+        </w:rPr>
+        <w:t xml:space="preserve">. </w:t>
+      </w:r>
+    </w:p>
+    <w:p>
+      <w:pPr>
+        <w:keepNext/>
+        <w:spacing w:after="180"/>
+        <w:jc w:val="both"/>
+        <w:rPr>
+          <w:rFonts w:ascii="Book Antiqua" w:hAnsi="Book Antiqua"/>
+        </w:rPr>
+      </w:pPr>
+      <w:r>
+        <w:rPr>
+          <w:rFonts w:ascii="Book Antiqua" w:hAnsi="Book Antiqua"/>
         </w:rPr>
         <w:t>ARTÍCULO OCTAVO</w:t>
       </w:r>
@@ -1925,13 +2357,7 @@
         <w:rPr>
           <w:rFonts w:ascii="Book Antiqua" w:hAnsi="Book Antiqua"/>
         </w:rPr>
-        <w:t>:</w:t>
-      </w:r>
-      <w:r>
-        <w:rPr>
-          <w:rFonts w:ascii="Book Antiqua" w:hAnsi="Book Antiqua"/>
-        </w:rPr>
-        <w:t xml:space="preserve"> </w:t>
+        <w:t xml:space="preserve">: </w:t>
       </w:r>
       <w:r>
         <w:rPr>
@@ -1955,7 +2381,7 @@
         <w:rPr>
           <w:rFonts w:ascii="Book Antiqua" w:hAnsi="Book Antiqua"/>
         </w:rPr>
-        <w:t>.</w:t>
+        <w:t xml:space="preserve">. </w:t>
       </w:r>
     </w:p>
     <w:sectPr>
@@ -1973,7 +2399,7 @@
 </file>
 
 <file path=word/endnotes.xml><?xml version="1.0" encoding="utf-8"?>
-<w:endnotes xmlns:ve="http://schemas.openxmlformats.org/markup-compatibility/2006" xmlns:o="urn:schemas-microsoft-com:office:office" xmlns:r="http://schemas.openxmlformats.org/officeDocument/2006/relationships" xmlns:m="http://schemas.openxmlformats.org/officeDocument/2006/math" xmlns:v="urn:schemas-microsoft-com:vml" xmlns:wp="http://schemas.openxmlformats.org/drawingml/2006/wordprocessingDrawing" xmlns:w10="urn:schemas-microsoft-com:office:word" xmlns:w="http://schemas.openxmlformats.org/wordprocessingml/2006/main" xmlns:wne="http://schemas.microsoft.com/office/word/2006/wordml">
+<w:endnotes xmlns:wpc="http://schemas.microsoft.com/office/word/2010/wordprocessingCanvas" xmlns:cx="http://schemas.microsoft.com/office/drawing/2014/chartex" xmlns:mc="http://schemas.openxmlformats.org/markup-compatibility/2006" xmlns:o="urn:schemas-microsoft-com:office:office" xmlns:r="http://schemas.openxmlformats.org/officeDocument/2006/relationships" xmlns:m="http://schemas.openxmlformats.org/officeDocument/2006/math" xmlns:v="urn:schemas-microsoft-com:vml" xmlns:wp14="http://schemas.microsoft.com/office/word/2010/wordprocessingDrawing" xmlns:wp="http://schemas.openxmlformats.org/drawingml/2006/wordprocessingDrawing" xmlns:w10="urn:schemas-microsoft-com:office:word" xmlns:w="http://schemas.openxmlformats.org/wordprocessingml/2006/main" xmlns:w14="http://schemas.microsoft.com/office/word/2010/wordml" xmlns:w15="http://schemas.microsoft.com/office/word/2012/wordml" xmlns:w16se="http://schemas.microsoft.com/office/word/2015/wordml/symex" xmlns:wpg="http://schemas.microsoft.com/office/word/2010/wordprocessingGroup" xmlns:wpi="http://schemas.microsoft.com/office/word/2010/wordprocessingInk" xmlns:wne="http://schemas.microsoft.com/office/word/2006/wordml" xmlns:wps="http://schemas.microsoft.com/office/word/2010/wordprocessingShape" mc:Ignorable="w14 w15 w16se wp14">
   <w:endnote w:type="separator" w:id="-1">
     <w:p>
       <w:r>
@@ -1992,7 +2418,7 @@
 </file>
 
 <file path=word/footer1.xml><?xml version="1.0" encoding="utf-8"?>
-<w:ftr xmlns:ve="http://schemas.openxmlformats.org/markup-compatibility/2006" xmlns:o="urn:schemas-microsoft-com:office:office" xmlns:r="http://schemas.openxmlformats.org/officeDocument/2006/relationships" xmlns:m="http://schemas.openxmlformats.org/officeDocument/2006/math" xmlns:v="urn:schemas-microsoft-com:vml" xmlns:wp="http://schemas.openxmlformats.org/drawingml/2006/wordprocessingDrawing" xmlns:w10="urn:schemas-microsoft-com:office:word" xmlns:w="http://schemas.openxmlformats.org/wordprocessingml/2006/main" xmlns:wne="http://schemas.microsoft.com/office/word/2006/wordml">
+<w:ftr xmlns:wpc="http://schemas.microsoft.com/office/word/2010/wordprocessingCanvas" xmlns:cx="http://schemas.microsoft.com/office/drawing/2014/chartex" xmlns:mc="http://schemas.openxmlformats.org/markup-compatibility/2006" xmlns:o="urn:schemas-microsoft-com:office:office" xmlns:r="http://schemas.openxmlformats.org/officeDocument/2006/relationships" xmlns:m="http://schemas.openxmlformats.org/officeDocument/2006/math" xmlns:v="urn:schemas-microsoft-com:vml" xmlns:wp14="http://schemas.microsoft.com/office/word/2010/wordprocessingDrawing" xmlns:wp="http://schemas.openxmlformats.org/drawingml/2006/wordprocessingDrawing" xmlns:w10="urn:schemas-microsoft-com:office:word" xmlns:w="http://schemas.openxmlformats.org/wordprocessingml/2006/main" xmlns:w14="http://schemas.microsoft.com/office/word/2010/wordml" xmlns:w15="http://schemas.microsoft.com/office/word/2012/wordml" xmlns:w16se="http://schemas.microsoft.com/office/word/2015/wordml/symex" xmlns:wpg="http://schemas.microsoft.com/office/word/2010/wordprocessingGroup" xmlns:wpi="http://schemas.microsoft.com/office/word/2010/wordprocessingInk" xmlns:wne="http://schemas.microsoft.com/office/word/2006/wordml" xmlns:wps="http://schemas.microsoft.com/office/word/2010/wordprocessingShape" mc:Ignorable="w14 w15 w16se wp14">
   <w:p>
     <w:pPr>
       <w:pStyle w:val="Piedepgina"/>
@@ -2029,7 +2455,7 @@
 </file>
 
 <file path=word/footer2.xml><?xml version="1.0" encoding="utf-8"?>
-<w:ftr xmlns:ve="http://schemas.openxmlformats.org/markup-compatibility/2006" xmlns:o="urn:schemas-microsoft-com:office:office" xmlns:r="http://schemas.openxmlformats.org/officeDocument/2006/relationships" xmlns:m="http://schemas.openxmlformats.org/officeDocument/2006/math" xmlns:v="urn:schemas-microsoft-com:vml" xmlns:wp="http://schemas.openxmlformats.org/drawingml/2006/wordprocessingDrawing" xmlns:w10="urn:schemas-microsoft-com:office:word" xmlns:w="http://schemas.openxmlformats.org/wordprocessingml/2006/main" xmlns:wne="http://schemas.microsoft.com/office/word/2006/wordml">
+<w:ftr xmlns:wpc="http://schemas.microsoft.com/office/word/2010/wordprocessingCanvas" xmlns:cx="http://schemas.microsoft.com/office/drawing/2014/chartex" xmlns:mc="http://schemas.openxmlformats.org/markup-compatibility/2006" xmlns:o="urn:schemas-microsoft-com:office:office" xmlns:r="http://schemas.openxmlformats.org/officeDocument/2006/relationships" xmlns:m="http://schemas.openxmlformats.org/officeDocument/2006/math" xmlns:v="urn:schemas-microsoft-com:vml" xmlns:wp14="http://schemas.microsoft.com/office/word/2010/wordprocessingDrawing" xmlns:wp="http://schemas.openxmlformats.org/drawingml/2006/wordprocessingDrawing" xmlns:w10="urn:schemas-microsoft-com:office:word" xmlns:w="http://schemas.openxmlformats.org/wordprocessingml/2006/main" xmlns:w14="http://schemas.microsoft.com/office/word/2010/wordml" xmlns:w15="http://schemas.microsoft.com/office/word/2012/wordml" xmlns:w16se="http://schemas.microsoft.com/office/word/2015/wordml/symex" xmlns:wpg="http://schemas.microsoft.com/office/word/2010/wordprocessingGroup" xmlns:wpi="http://schemas.microsoft.com/office/word/2010/wordprocessingInk" xmlns:wne="http://schemas.microsoft.com/office/word/2006/wordml" xmlns:wps="http://schemas.microsoft.com/office/word/2010/wordprocessingShape" mc:Ignorable="w14 w15 w16se wp14">
   <w:p>
     <w:pPr>
       <w:pStyle w:val="Piedepgina"/>
@@ -2044,7 +2470,7 @@
 </file>
 
 <file path=word/footnotes.xml><?xml version="1.0" encoding="utf-8"?>
-<w:footnotes xmlns:ve="http://schemas.openxmlformats.org/markup-compatibility/2006" xmlns:o="urn:schemas-microsoft-com:office:office" xmlns:r="http://schemas.openxmlformats.org/officeDocument/2006/relationships" xmlns:m="http://schemas.openxmlformats.org/officeDocument/2006/math" xmlns:v="urn:schemas-microsoft-com:vml" xmlns:wp="http://schemas.openxmlformats.org/drawingml/2006/wordprocessingDrawing" xmlns:w10="urn:schemas-microsoft-com:office:word" xmlns:w="http://schemas.openxmlformats.org/wordprocessingml/2006/main" xmlns:wne="http://schemas.microsoft.com/office/word/2006/wordml">
+<w:footnotes xmlns:wpc="http://schemas.microsoft.com/office/word/2010/wordprocessingCanvas" xmlns:cx="http://schemas.microsoft.com/office/drawing/2014/chartex" xmlns:mc="http://schemas.openxmlformats.org/markup-compatibility/2006" xmlns:o="urn:schemas-microsoft-com:office:office" xmlns:r="http://schemas.openxmlformats.org/officeDocument/2006/relationships" xmlns:m="http://schemas.openxmlformats.org/officeDocument/2006/math" xmlns:v="urn:schemas-microsoft-com:vml" xmlns:wp14="http://schemas.microsoft.com/office/word/2010/wordprocessingDrawing" xmlns:wp="http://schemas.openxmlformats.org/drawingml/2006/wordprocessingDrawing" xmlns:w10="urn:schemas-microsoft-com:office:word" xmlns:w="http://schemas.openxmlformats.org/wordprocessingml/2006/main" xmlns:w14="http://schemas.microsoft.com/office/word/2010/wordml" xmlns:w15="http://schemas.microsoft.com/office/word/2012/wordml" xmlns:w16se="http://schemas.microsoft.com/office/word/2015/wordml/symex" xmlns:wpg="http://schemas.microsoft.com/office/word/2010/wordprocessingGroup" xmlns:wpi="http://schemas.microsoft.com/office/word/2010/wordprocessingInk" xmlns:wne="http://schemas.microsoft.com/office/word/2006/wordml" xmlns:wps="http://schemas.microsoft.com/office/word/2010/wordprocessingShape" mc:Ignorable="w14 w15 w16se wp14">
   <w:footnote w:type="separator" w:id="-1">
     <w:p>
       <w:r>
@@ -2063,7 +2489,7 @@
 </file>
 
 <file path=word/header1.xml><?xml version="1.0" encoding="utf-8"?>
-<w:hdr xmlns:ve="http://schemas.openxmlformats.org/markup-compatibility/2006" xmlns:o="urn:schemas-microsoft-com:office:office" xmlns:r="http://schemas.openxmlformats.org/officeDocument/2006/relationships" xmlns:m="http://schemas.openxmlformats.org/officeDocument/2006/math" xmlns:v="urn:schemas-microsoft-com:vml" xmlns:wp="http://schemas.openxmlformats.org/drawingml/2006/wordprocessingDrawing" xmlns:w10="urn:schemas-microsoft-com:office:word" xmlns:w="http://schemas.openxmlformats.org/wordprocessingml/2006/main" xmlns:wne="http://schemas.microsoft.com/office/word/2006/wordml">
+<w:hdr xmlns:wpc="http://schemas.microsoft.com/office/word/2010/wordprocessingCanvas" xmlns:cx="http://schemas.microsoft.com/office/drawing/2014/chartex" xmlns:mc="http://schemas.openxmlformats.org/markup-compatibility/2006" xmlns:o="urn:schemas-microsoft-com:office:office" xmlns:r="http://schemas.openxmlformats.org/officeDocument/2006/relationships" xmlns:m="http://schemas.openxmlformats.org/officeDocument/2006/math" xmlns:v="urn:schemas-microsoft-com:vml" xmlns:wp14="http://schemas.microsoft.com/office/word/2010/wordprocessingDrawing" xmlns:wp="http://schemas.openxmlformats.org/drawingml/2006/wordprocessingDrawing" xmlns:w10="urn:schemas-microsoft-com:office:word" xmlns:w="http://schemas.openxmlformats.org/wordprocessingml/2006/main" xmlns:w14="http://schemas.microsoft.com/office/word/2010/wordml" xmlns:w15="http://schemas.microsoft.com/office/word/2012/wordml" xmlns:w16se="http://schemas.microsoft.com/office/word/2015/wordml/symex" xmlns:wpg="http://schemas.microsoft.com/office/word/2010/wordprocessingGroup" xmlns:wpi="http://schemas.microsoft.com/office/word/2010/wordprocessingInk" xmlns:wne="http://schemas.microsoft.com/office/word/2006/wordml" xmlns:wps="http://schemas.microsoft.com/office/word/2010/wordprocessingShape" mc:Ignorable="w14 w15 w16se wp14">
   <w:p>
     <w:pPr>
       <w:pStyle w:val="Textoindependiente"/>
@@ -2084,8 +2510,8 @@
 </file>
 
 <file path=word/numbering.xml><?xml version="1.0" encoding="utf-8"?>
-<w:numbering xmlns:ve="http://schemas.openxmlformats.org/markup-compatibility/2006" xmlns:o="urn:schemas-microsoft-com:office:office" xmlns:r="http://schemas.openxmlformats.org/officeDocument/2006/relationships" xmlns:m="http://schemas.openxmlformats.org/officeDocument/2006/math" xmlns:v="urn:schemas-microsoft-com:vml" xmlns:wp="http://schemas.openxmlformats.org/drawingml/2006/wordprocessingDrawing" xmlns:w10="urn:schemas-microsoft-com:office:word" xmlns:w="http://schemas.openxmlformats.org/wordprocessingml/2006/main" xmlns:wne="http://schemas.microsoft.com/office/word/2006/wordml">
-  <w:abstractNum w:abstractNumId="0">
+<w:numbering xmlns:wpc="http://schemas.microsoft.com/office/word/2010/wordprocessingCanvas" xmlns:cx="http://schemas.microsoft.com/office/drawing/2014/chartex" xmlns:mc="http://schemas.openxmlformats.org/markup-compatibility/2006" xmlns:o="urn:schemas-microsoft-com:office:office" xmlns:r="http://schemas.openxmlformats.org/officeDocument/2006/relationships" xmlns:m="http://schemas.openxmlformats.org/officeDocument/2006/math" xmlns:v="urn:schemas-microsoft-com:vml" xmlns:wp14="http://schemas.microsoft.com/office/word/2010/wordprocessingDrawing" xmlns:wp="http://schemas.openxmlformats.org/drawingml/2006/wordprocessingDrawing" xmlns:w10="urn:schemas-microsoft-com:office:word" xmlns:w="http://schemas.openxmlformats.org/wordprocessingml/2006/main" xmlns:w14="http://schemas.microsoft.com/office/word/2010/wordml" xmlns:w15="http://schemas.microsoft.com/office/word/2012/wordml" xmlns:w16se="http://schemas.microsoft.com/office/word/2015/wordml/symex" xmlns:wpg="http://schemas.microsoft.com/office/word/2010/wordprocessingGroup" xmlns:wpi="http://schemas.microsoft.com/office/word/2010/wordprocessingInk" xmlns:wne="http://schemas.microsoft.com/office/word/2006/wordml" xmlns:wps="http://schemas.microsoft.com/office/word/2010/wordprocessingShape" mc:Ignorable="w14 w15 w16se wp14">
+  <w:abstractNum w:abstractNumId="0" w15:restartNumberingAfterBreak="0">
     <w:nsid w:val="13C47DB8"/>
     <w:multiLevelType w:val="hybridMultilevel"/>
     <w:tmpl w:val="7CF0A31C"/>
@@ -2177,7 +2603,7 @@
       </w:pPr>
     </w:lvl>
   </w:abstractNum>
-  <w:abstractNum w:abstractNumId="1">
+  <w:abstractNum w:abstractNumId="1" w15:restartNumberingAfterBreak="0">
     <w:nsid w:val="1D8A6114"/>
     <w:multiLevelType w:val="hybridMultilevel"/>
     <w:tmpl w:val="62060E7A"/>
@@ -2293,7 +2719,7 @@
       </w:pPr>
     </w:lvl>
   </w:abstractNum>
-  <w:abstractNum w:abstractNumId="2">
+  <w:abstractNum w:abstractNumId="2" w15:restartNumberingAfterBreak="0">
     <w:nsid w:val="27674A6F"/>
     <w:multiLevelType w:val="hybridMultilevel"/>
     <w:tmpl w:val="80663FEA"/>
@@ -2385,7 +2811,7 @@
       </w:pPr>
     </w:lvl>
   </w:abstractNum>
-  <w:abstractNum w:abstractNumId="3">
+  <w:abstractNum w:abstractNumId="3" w15:restartNumberingAfterBreak="0">
     <w:nsid w:val="36631F92"/>
     <w:multiLevelType w:val="hybridMultilevel"/>
     <w:tmpl w:val="CF0441DA"/>
@@ -2501,7 +2927,7 @@
       </w:pPr>
     </w:lvl>
   </w:abstractNum>
-  <w:abstractNum w:abstractNumId="4">
+  <w:abstractNum w:abstractNumId="4" w15:restartNumberingAfterBreak="0">
     <w:nsid w:val="458B2741"/>
     <w:multiLevelType w:val="hybridMultilevel"/>
     <w:tmpl w:val="E44E3EEE"/>
@@ -2617,7 +3043,7 @@
       </w:pPr>
     </w:lvl>
   </w:abstractNum>
-  <w:abstractNum w:abstractNumId="5">
+  <w:abstractNum w:abstractNumId="5" w15:restartNumberingAfterBreak="0">
     <w:nsid w:val="52C22451"/>
     <w:multiLevelType w:val="hybridMultilevel"/>
     <w:tmpl w:val="ECF29F42"/>
@@ -2733,7 +3159,7 @@
       </w:pPr>
     </w:lvl>
   </w:abstractNum>
-  <w:abstractNum w:abstractNumId="6">
+  <w:abstractNum w:abstractNumId="6" w15:restartNumberingAfterBreak="0">
     <w:nsid w:val="68873DC9"/>
     <w:multiLevelType w:val="hybridMultilevel"/>
     <w:tmpl w:val="5E52049E"/>
@@ -2874,7 +3300,7 @@
 </file>
 
 <file path=word/styles.xml><?xml version="1.0" encoding="utf-8"?>
-<w:styles xmlns:r="http://schemas.openxmlformats.org/officeDocument/2006/relationships" xmlns:w="http://schemas.openxmlformats.org/wordprocessingml/2006/main">
+<w:styles xmlns:mc="http://schemas.openxmlformats.org/markup-compatibility/2006" xmlns:r="http://schemas.openxmlformats.org/officeDocument/2006/relationships" xmlns:w="http://schemas.openxmlformats.org/wordprocessingml/2006/main" xmlns:w14="http://schemas.microsoft.com/office/word/2010/wordml" xmlns:w15="http://schemas.microsoft.com/office/word/2012/wordml" xmlns:w16se="http://schemas.microsoft.com/office/word/2015/wordml/symex" mc:Ignorable="w14 w15 w16se">
   <w:docDefaults>
     <w:rPrDefault>
       <w:rPr>
@@ -2884,274 +3310,375 @@
     </w:rPrDefault>
     <w:pPrDefault/>
   </w:docDefaults>
-  <w:latentStyles w:defLockedState="0" w:defUIPriority="0" w:defSemiHidden="1" w:defUnhideWhenUsed="0" w:defQFormat="0" w:count="267">
-    <w:lsdException w:name="Normal" w:semiHidden="0" w:qFormat="1"/>
-    <w:lsdException w:name="heading 1" w:semiHidden="0" w:qFormat="1"/>
-    <w:lsdException w:name="heading 2" w:unhideWhenUsed="1" w:qFormat="1"/>
-    <w:lsdException w:name="heading 3" w:semiHidden="0" w:qFormat="1"/>
-    <w:lsdException w:name="heading 4" w:semiHidden="0" w:qFormat="1"/>
-    <w:lsdException w:name="heading 5" w:unhideWhenUsed="1" w:qFormat="1"/>
-    <w:lsdException w:name="heading 6" w:unhideWhenUsed="1" w:qFormat="1"/>
-    <w:lsdException w:name="heading 7" w:unhideWhenUsed="1" w:qFormat="1"/>
-    <w:lsdException w:name="heading 8" w:unhideWhenUsed="1" w:qFormat="1"/>
-    <w:lsdException w:name="heading 9" w:unhideWhenUsed="1" w:qFormat="1"/>
-    <w:lsdException w:name="index 1" w:unhideWhenUsed="1"/>
-    <w:lsdException w:name="index 2" w:unhideWhenUsed="1"/>
-    <w:lsdException w:name="index 3" w:unhideWhenUsed="1"/>
-    <w:lsdException w:name="index 4" w:unhideWhenUsed="1"/>
-    <w:lsdException w:name="index 5" w:unhideWhenUsed="1"/>
-    <w:lsdException w:name="index 6" w:unhideWhenUsed="1"/>
-    <w:lsdException w:name="index 7" w:unhideWhenUsed="1"/>
-    <w:lsdException w:name="index 8" w:unhideWhenUsed="1"/>
-    <w:lsdException w:name="index 9" w:unhideWhenUsed="1"/>
-    <w:lsdException w:name="toc 1" w:unhideWhenUsed="1"/>
-    <w:lsdException w:name="toc 2" w:unhideWhenUsed="1"/>
-    <w:lsdException w:name="toc 3" w:unhideWhenUsed="1"/>
-    <w:lsdException w:name="toc 4" w:unhideWhenUsed="1"/>
-    <w:lsdException w:name="toc 5" w:unhideWhenUsed="1"/>
-    <w:lsdException w:name="toc 6" w:unhideWhenUsed="1"/>
-    <w:lsdException w:name="toc 7" w:unhideWhenUsed="1"/>
-    <w:lsdException w:name="toc 8" w:unhideWhenUsed="1"/>
-    <w:lsdException w:name="toc 9" w:unhideWhenUsed="1"/>
-    <w:lsdException w:name="Normal Indent" w:unhideWhenUsed="1"/>
-    <w:lsdException w:name="footnote text" w:unhideWhenUsed="1"/>
-    <w:lsdException w:name="annotation text" w:unhideWhenUsed="1"/>
-    <w:lsdException w:name="header" w:unhideWhenUsed="1"/>
-    <w:lsdException w:name="footer" w:unhideWhenUsed="1"/>
-    <w:lsdException w:name="index heading" w:unhideWhenUsed="1"/>
-    <w:lsdException w:name="caption" w:unhideWhenUsed="1" w:qFormat="1"/>
-    <w:lsdException w:name="table of figures" w:unhideWhenUsed="1"/>
-    <w:lsdException w:name="envelope address" w:unhideWhenUsed="1"/>
-    <w:lsdException w:name="envelope return" w:unhideWhenUsed="1"/>
-    <w:lsdException w:name="footnote reference" w:unhideWhenUsed="1"/>
-    <w:lsdException w:name="annotation reference" w:unhideWhenUsed="1"/>
-    <w:lsdException w:name="line number" w:unhideWhenUsed="1"/>
-    <w:lsdException w:name="page number" w:unhideWhenUsed="1"/>
-    <w:lsdException w:name="endnote reference" w:unhideWhenUsed="1"/>
-    <w:lsdException w:name="endnote text" w:unhideWhenUsed="1"/>
-    <w:lsdException w:name="table of authorities" w:unhideWhenUsed="1"/>
-    <w:lsdException w:name="macro" w:unhideWhenUsed="1"/>
-    <w:lsdException w:name="toa heading" w:unhideWhenUsed="1"/>
-    <w:lsdException w:name="List" w:semiHidden="0"/>
-    <w:lsdException w:name="List Bullet" w:unhideWhenUsed="1"/>
-    <w:lsdException w:name="List Number" w:unhideWhenUsed="1"/>
-    <w:lsdException w:name="List 2" w:semiHidden="0"/>
-    <w:lsdException w:name="List 3" w:semiHidden="0"/>
-    <w:lsdException w:name="List 4" w:semiHidden="0"/>
-    <w:lsdException w:name="List 5" w:semiHidden="0"/>
-    <w:lsdException w:name="List Bullet 2" w:semiHidden="0"/>
-    <w:lsdException w:name="List Bullet 3" w:semiHidden="0"/>
-    <w:lsdException w:name="List Bullet 4" w:semiHidden="0"/>
-    <w:lsdException w:name="List Bullet 5" w:semiHidden="0"/>
-    <w:lsdException w:name="List Number 2" w:semiHidden="0"/>
-    <w:lsdException w:name="List Number 3" w:semiHidden="0"/>
-    <w:lsdException w:name="List Number 4" w:semiHidden="0"/>
-    <w:lsdException w:name="List Number 5" w:unhideWhenUsed="1"/>
-    <w:lsdException w:name="Title" w:semiHidden="0" w:qFormat="1"/>
-    <w:lsdException w:name="Closing" w:unhideWhenUsed="1"/>
-    <w:lsdException w:name="Signature" w:unhideWhenUsed="1"/>
-    <w:lsdException w:name="Default Paragraph Font" w:unhideWhenUsed="1"/>
-    <w:lsdException w:name="Body Text" w:unhideWhenUsed="1"/>
-    <w:lsdException w:name="Body Text Indent" w:unhideWhenUsed="1"/>
-    <w:lsdException w:name="List Continue" w:unhideWhenUsed="1"/>
-    <w:lsdException w:name="List Continue 2" w:unhideWhenUsed="1"/>
-    <w:lsdException w:name="List Continue 3" w:unhideWhenUsed="1"/>
-    <w:lsdException w:name="List Continue 4" w:unhideWhenUsed="1"/>
-    <w:lsdException w:name="List Continue 5" w:unhideWhenUsed="1"/>
-    <w:lsdException w:name="Message Header" w:unhideWhenUsed="1"/>
-    <w:lsdException w:name="Subtitle" w:semiHidden="0" w:qFormat="1"/>
-    <w:lsdException w:name="Salutation" w:unhideWhenUsed="1"/>
-    <w:lsdException w:name="Date" w:unhideWhenUsed="1"/>
-    <w:lsdException w:name="Body Text First Indent" w:unhideWhenUsed="1"/>
-    <w:lsdException w:name="Body Text First Indent 2" w:unhideWhenUsed="1"/>
-    <w:lsdException w:name="Note Heading" w:unhideWhenUsed="1"/>
-    <w:lsdException w:name="Body Text 2" w:unhideWhenUsed="1"/>
-    <w:lsdException w:name="Body Text 3" w:semiHidden="0"/>
-    <w:lsdException w:name="Body Text Indent 2" w:semiHidden="0"/>
-    <w:lsdException w:name="Body Text Indent 3" w:semiHidden="0"/>
-    <w:lsdException w:name="Block Text" w:semiHidden="0"/>
-    <w:lsdException w:name="Hyperlink" w:unhideWhenUsed="1"/>
-    <w:lsdException w:name="FollowedHyperlink" w:unhideWhenUsed="1"/>
-    <w:lsdException w:name="Strong" w:semiHidden="0" w:qFormat="1"/>
-    <w:lsdException w:name="Emphasis" w:semiHidden="0" w:qFormat="1"/>
-    <w:lsdException w:name="Document Map" w:unhideWhenUsed="1"/>
-    <w:lsdException w:name="Plain Text" w:unhideWhenUsed="1"/>
-    <w:lsdException w:name="E-mail Signature" w:unhideWhenUsed="1"/>
-    <w:lsdException w:name="HTML Top of Form" w:unhideWhenUsed="1"/>
-    <w:lsdException w:name="HTML Bottom of Form" w:unhideWhenUsed="1"/>
-    <w:lsdException w:name="Normal (Web)" w:unhideWhenUsed="1"/>
-    <w:lsdException w:name="HTML Acronym" w:unhideWhenUsed="1"/>
-    <w:lsdException w:name="HTML Address" w:unhideWhenUsed="1"/>
-    <w:lsdException w:name="HTML Cite" w:unhideWhenUsed="1"/>
-    <w:lsdException w:name="HTML Code" w:unhideWhenUsed="1"/>
-    <w:lsdException w:name="HTML Definition" w:unhideWhenUsed="1"/>
-    <w:lsdException w:name="HTML Keyboard" w:unhideWhenUsed="1"/>
-    <w:lsdException w:name="HTML Preformatted" w:unhideWhenUsed="1"/>
-    <w:lsdException w:name="HTML Sample" w:unhideWhenUsed="1"/>
-    <w:lsdException w:name="HTML Typewriter" w:unhideWhenUsed="1"/>
-    <w:lsdException w:name="HTML Variable" w:unhideWhenUsed="1"/>
-    <w:lsdException w:name="Normal Table" w:unhideWhenUsed="1"/>
-    <w:lsdException w:name="annotation subject" w:unhideWhenUsed="1"/>
-    <w:lsdException w:name="No List" w:unhideWhenUsed="1"/>
-    <w:lsdException w:name="Outline List 1" w:unhideWhenUsed="1"/>
-    <w:lsdException w:name="Outline List 2" w:unhideWhenUsed="1"/>
-    <w:lsdException w:name="Outline List 3" w:unhideWhenUsed="1"/>
-    <w:lsdException w:name="Table Simple 1" w:unhideWhenUsed="1"/>
-    <w:lsdException w:name="Table Simple 2" w:unhideWhenUsed="1"/>
-    <w:lsdException w:name="Table Simple 3" w:unhideWhenUsed="1"/>
-    <w:lsdException w:name="Table Classic 1" w:unhideWhenUsed="1"/>
-    <w:lsdException w:name="Table Classic 2" w:unhideWhenUsed="1"/>
-    <w:lsdException w:name="Table Classic 3" w:unhideWhenUsed="1"/>
-    <w:lsdException w:name="Table Classic 4" w:unhideWhenUsed="1"/>
-    <w:lsdException w:name="Table Colorful 1" w:unhideWhenUsed="1"/>
-    <w:lsdException w:name="Table Colorful 2" w:unhideWhenUsed="1"/>
-    <w:lsdException w:name="Table Colorful 3" w:unhideWhenUsed="1"/>
-    <w:lsdException w:name="Table Columns 1" w:unhideWhenUsed="1"/>
-    <w:lsdException w:name="Table Columns 2" w:unhideWhenUsed="1"/>
-    <w:lsdException w:name="Table Columns 3" w:unhideWhenUsed="1"/>
-    <w:lsdException w:name="Table Columns 4" w:unhideWhenUsed="1"/>
-    <w:lsdException w:name="Table Columns 5" w:unhideWhenUsed="1"/>
-    <w:lsdException w:name="Table Grid 1" w:unhideWhenUsed="1"/>
-    <w:lsdException w:name="Table Grid 2" w:unhideWhenUsed="1"/>
-    <w:lsdException w:name="Table Grid 3" w:unhideWhenUsed="1"/>
-    <w:lsdException w:name="Table Grid 4" w:unhideWhenUsed="1"/>
-    <w:lsdException w:name="Table Grid 5" w:unhideWhenUsed="1"/>
-    <w:lsdException w:name="Table Grid 6" w:unhideWhenUsed="1"/>
-    <w:lsdException w:name="Table Grid 7" w:unhideWhenUsed="1"/>
-    <w:lsdException w:name="Table Grid 8" w:unhideWhenUsed="1"/>
-    <w:lsdException w:name="Table List 1" w:unhideWhenUsed="1"/>
-    <w:lsdException w:name="Table List 2" w:unhideWhenUsed="1"/>
-    <w:lsdException w:name="Table List 3" w:unhideWhenUsed="1"/>
-    <w:lsdException w:name="Table List 4" w:unhideWhenUsed="1"/>
-    <w:lsdException w:name="Table List 5" w:unhideWhenUsed="1"/>
-    <w:lsdException w:name="Table List 6" w:unhideWhenUsed="1"/>
-    <w:lsdException w:name="Table List 7" w:unhideWhenUsed="1"/>
-    <w:lsdException w:name="Table List 8" w:unhideWhenUsed="1"/>
-    <w:lsdException w:name="Table 3D effects 1" w:unhideWhenUsed="1"/>
-    <w:lsdException w:name="Table 3D effects 2" w:unhideWhenUsed="1"/>
-    <w:lsdException w:name="Table 3D effects 3" w:unhideWhenUsed="1"/>
-    <w:lsdException w:name="Table Contemporary" w:unhideWhenUsed="1"/>
-    <w:lsdException w:name="Table Elegant" w:unhideWhenUsed="1"/>
-    <w:lsdException w:name="Table Professional" w:unhideWhenUsed="1"/>
-    <w:lsdException w:name="Table Subtle 1" w:unhideWhenUsed="1"/>
-    <w:lsdException w:name="Table Subtle 2" w:unhideWhenUsed="1"/>
-    <w:lsdException w:name="Table Web 1" w:unhideWhenUsed="1"/>
-    <w:lsdException w:name="Table Web 2" w:unhideWhenUsed="1"/>
-    <w:lsdException w:name="Table Web 3" w:unhideWhenUsed="1"/>
-    <w:lsdException w:name="Balloon Text" w:unhideWhenUsed="1"/>
-    <w:lsdException w:name="Table Grid" w:semiHidden="0"/>
-    <w:lsdException w:name="Table Theme" w:unhideWhenUsed="1"/>
-    <w:lsdException w:name="Placeholder Text" w:uiPriority="99"/>
-    <w:lsdException w:name="No Spacing" w:semiHidden="0" w:uiPriority="1" w:qFormat="1"/>
-    <w:lsdException w:name="Light Shading" w:semiHidden="0" w:uiPriority="60"/>
-    <w:lsdException w:name="Light List" w:semiHidden="0" w:uiPriority="61"/>
-    <w:lsdException w:name="Light Grid" w:semiHidden="0" w:uiPriority="62"/>
-    <w:lsdException w:name="Medium Shading 1" w:semiHidden="0" w:uiPriority="63"/>
-    <w:lsdException w:name="Medium Shading 2" w:semiHidden="0" w:uiPriority="64"/>
-    <w:lsdException w:name="Medium List 1" w:semiHidden="0" w:uiPriority="65"/>
-    <w:lsdException w:name="Medium List 2" w:semiHidden="0" w:uiPriority="66"/>
-    <w:lsdException w:name="Medium Grid 1" w:semiHidden="0" w:uiPriority="67"/>
-    <w:lsdException w:name="Medium Grid 2" w:semiHidden="0" w:uiPriority="68"/>
-    <w:lsdException w:name="Medium Grid 3" w:semiHidden="0" w:uiPriority="69"/>
-    <w:lsdException w:name="Dark List" w:semiHidden="0" w:uiPriority="70"/>
-    <w:lsdException w:name="Colorful Shading" w:semiHidden="0" w:uiPriority="71"/>
-    <w:lsdException w:name="Colorful List" w:semiHidden="0" w:uiPriority="72"/>
-    <w:lsdException w:name="Colorful Grid" w:semiHidden="0" w:uiPriority="73"/>
-    <w:lsdException w:name="Light Shading Accent 1" w:semiHidden="0" w:uiPriority="60"/>
-    <w:lsdException w:name="Light List Accent 1" w:semiHidden="0" w:uiPriority="61"/>
-    <w:lsdException w:name="Light Grid Accent 1" w:semiHidden="0" w:uiPriority="62"/>
-    <w:lsdException w:name="Medium Shading 1 Accent 1" w:semiHidden="0" w:uiPriority="63"/>
-    <w:lsdException w:name="Medium Shading 2 Accent 1" w:semiHidden="0" w:uiPriority="64"/>
-    <w:lsdException w:name="Medium List 1 Accent 1" w:semiHidden="0" w:uiPriority="65"/>
-    <w:lsdException w:name="Revision" w:uiPriority="99"/>
-    <w:lsdException w:name="List Paragraph" w:semiHidden="0" w:uiPriority="34" w:qFormat="1"/>
-    <w:lsdException w:name="Quote" w:semiHidden="0" w:uiPriority="29" w:qFormat="1"/>
-    <w:lsdException w:name="Intense Quote" w:semiHidden="0" w:uiPriority="30" w:qFormat="1"/>
-    <w:lsdException w:name="Medium List 2 Accent 1" w:semiHidden="0" w:uiPriority="66"/>
-    <w:lsdException w:name="Medium Grid 1 Accent 1" w:semiHidden="0" w:uiPriority="67"/>
-    <w:lsdException w:name="Medium Grid 2 Accent 1" w:semiHidden="0" w:uiPriority="68"/>
-    <w:lsdException w:name="Medium Grid 3 Accent 1" w:semiHidden="0" w:uiPriority="69"/>
-    <w:lsdException w:name="Dark List Accent 1" w:semiHidden="0" w:uiPriority="70"/>
-    <w:lsdException w:name="Colorful Shading Accent 1" w:semiHidden="0" w:uiPriority="71"/>
-    <w:lsdException w:name="Colorful List Accent 1" w:semiHidden="0" w:uiPriority="72"/>
-    <w:lsdException w:name="Colorful Grid Accent 1" w:semiHidden="0" w:uiPriority="73"/>
-    <w:lsdException w:name="Light Shading Accent 2" w:semiHidden="0" w:uiPriority="60"/>
-    <w:lsdException w:name="Light List Accent 2" w:semiHidden="0" w:uiPriority="61"/>
-    <w:lsdException w:name="Light Grid Accent 2" w:semiHidden="0" w:uiPriority="62"/>
-    <w:lsdException w:name="Medium Shading 1 Accent 2" w:semiHidden="0" w:uiPriority="63"/>
-    <w:lsdException w:name="Medium Shading 2 Accent 2" w:semiHidden="0" w:uiPriority="64"/>
-    <w:lsdException w:name="Medium List 1 Accent 2" w:semiHidden="0" w:uiPriority="65"/>
-    <w:lsdException w:name="Medium List 2 Accent 2" w:semiHidden="0" w:uiPriority="66"/>
-    <w:lsdException w:name="Medium Grid 1 Accent 2" w:semiHidden="0" w:uiPriority="67"/>
-    <w:lsdException w:name="Medium Grid 2 Accent 2" w:semiHidden="0" w:uiPriority="68"/>
-    <w:lsdException w:name="Medium Grid 3 Accent 2" w:semiHidden="0" w:uiPriority="69"/>
-    <w:lsdException w:name="Dark List Accent 2" w:semiHidden="0" w:uiPriority="70"/>
-    <w:lsdException w:name="Colorful Shading Accent 2" w:semiHidden="0" w:uiPriority="71"/>
-    <w:lsdException w:name="Colorful List Accent 2" w:semiHidden="0" w:uiPriority="72"/>
-    <w:lsdException w:name="Colorful Grid Accent 2" w:semiHidden="0" w:uiPriority="73"/>
-    <w:lsdException w:name="Light Shading Accent 3" w:semiHidden="0" w:uiPriority="60"/>
-    <w:lsdException w:name="Light List Accent 3" w:semiHidden="0" w:uiPriority="61"/>
-    <w:lsdException w:name="Light Grid Accent 3" w:semiHidden="0" w:uiPriority="62"/>
-    <w:lsdException w:name="Medium Shading 1 Accent 3" w:semiHidden="0" w:uiPriority="63"/>
-    <w:lsdException w:name="Medium Shading 2 Accent 3" w:semiHidden="0" w:uiPriority="64"/>
-    <w:lsdException w:name="Medium List 1 Accent 3" w:semiHidden="0" w:uiPriority="65"/>
-    <w:lsdException w:name="Medium List 2 Accent 3" w:semiHidden="0" w:uiPriority="66"/>
-    <w:lsdException w:name="Medium Grid 1 Accent 3" w:semiHidden="0" w:uiPriority="67"/>
-    <w:lsdException w:name="Medium Grid 2 Accent 3" w:semiHidden="0" w:uiPriority="68"/>
-    <w:lsdException w:name="Medium Grid 3 Accent 3" w:semiHidden="0" w:uiPriority="69"/>
-    <w:lsdException w:name="Dark List Accent 3" w:semiHidden="0" w:uiPriority="70"/>
-    <w:lsdException w:name="Colorful Shading Accent 3" w:semiHidden="0" w:uiPriority="71"/>
-    <w:lsdException w:name="Colorful List Accent 3" w:semiHidden="0" w:uiPriority="72"/>
-    <w:lsdException w:name="Colorful Grid Accent 3" w:semiHidden="0" w:uiPriority="73"/>
-    <w:lsdException w:name="Light Shading Accent 4" w:semiHidden="0" w:uiPriority="60"/>
-    <w:lsdException w:name="Light List Accent 4" w:semiHidden="0" w:uiPriority="61"/>
-    <w:lsdException w:name="Light Grid Accent 4" w:semiHidden="0" w:uiPriority="62"/>
-    <w:lsdException w:name="Medium Shading 1 Accent 4" w:semiHidden="0" w:uiPriority="63"/>
-    <w:lsdException w:name="Medium Shading 2 Accent 4" w:semiHidden="0" w:uiPriority="64"/>
-    <w:lsdException w:name="Medium List 1 Accent 4" w:semiHidden="0" w:uiPriority="65"/>
-    <w:lsdException w:name="Medium List 2 Accent 4" w:semiHidden="0" w:uiPriority="66"/>
-    <w:lsdException w:name="Medium Grid 1 Accent 4" w:semiHidden="0" w:uiPriority="67"/>
-    <w:lsdException w:name="Medium Grid 2 Accent 4" w:semiHidden="0" w:uiPriority="68"/>
-    <w:lsdException w:name="Medium Grid 3 Accent 4" w:semiHidden="0" w:uiPriority="69"/>
-    <w:lsdException w:name="Dark List Accent 4" w:semiHidden="0" w:uiPriority="70"/>
-    <w:lsdException w:name="Colorful Shading Accent 4" w:semiHidden="0" w:uiPriority="71"/>
-    <w:lsdException w:name="Colorful List Accent 4" w:semiHidden="0" w:uiPriority="72"/>
-    <w:lsdException w:name="Colorful Grid Accent 4" w:semiHidden="0" w:uiPriority="73"/>
-    <w:lsdException w:name="Light Shading Accent 5" w:semiHidden="0" w:uiPriority="60"/>
-    <w:lsdException w:name="Light List Accent 5" w:semiHidden="0" w:uiPriority="61"/>
-    <w:lsdException w:name="Light Grid Accent 5" w:semiHidden="0" w:uiPriority="62"/>
-    <w:lsdException w:name="Medium Shading 1 Accent 5" w:semiHidden="0" w:uiPriority="63"/>
-    <w:lsdException w:name="Medium Shading 2 Accent 5" w:semiHidden="0" w:uiPriority="64"/>
-    <w:lsdException w:name="Medium List 1 Accent 5" w:semiHidden="0" w:uiPriority="65"/>
-    <w:lsdException w:name="Medium List 2 Accent 5" w:semiHidden="0" w:uiPriority="66"/>
-    <w:lsdException w:name="Medium Grid 1 Accent 5" w:semiHidden="0" w:uiPriority="67"/>
-    <w:lsdException w:name="Medium Grid 2 Accent 5" w:semiHidden="0" w:uiPriority="68"/>
-    <w:lsdException w:name="Medium Grid 3 Accent 5" w:semiHidden="0" w:uiPriority="69"/>
-    <w:lsdException w:name="Dark List Accent 5" w:semiHidden="0" w:uiPriority="70"/>
-    <w:lsdException w:name="Colorful Shading Accent 5" w:semiHidden="0" w:uiPriority="71"/>
-    <w:lsdException w:name="Colorful List Accent 5" w:semiHidden="0" w:uiPriority="72"/>
-    <w:lsdException w:name="Colorful Grid Accent 5" w:semiHidden="0" w:uiPriority="73"/>
-    <w:lsdException w:name="Light Shading Accent 6" w:semiHidden="0" w:uiPriority="60"/>
-    <w:lsdException w:name="Light List Accent 6" w:semiHidden="0" w:uiPriority="61"/>
-    <w:lsdException w:name="Light Grid Accent 6" w:semiHidden="0" w:uiPriority="62"/>
-    <w:lsdException w:name="Medium Shading 1 Accent 6" w:semiHidden="0" w:uiPriority="63"/>
-    <w:lsdException w:name="Medium Shading 2 Accent 6" w:semiHidden="0" w:uiPriority="64"/>
-    <w:lsdException w:name="Medium List 1 Accent 6" w:semiHidden="0" w:uiPriority="65"/>
-    <w:lsdException w:name="Medium List 2 Accent 6" w:semiHidden="0" w:uiPriority="66"/>
-    <w:lsdException w:name="Medium Grid 1 Accent 6" w:semiHidden="0" w:uiPriority="67"/>
-    <w:lsdException w:name="Medium Grid 2 Accent 6" w:semiHidden="0" w:uiPriority="68"/>
-    <w:lsdException w:name="Medium Grid 3 Accent 6" w:semiHidden="0" w:uiPriority="69"/>
-    <w:lsdException w:name="Dark List Accent 6" w:semiHidden="0" w:uiPriority="70"/>
-    <w:lsdException w:name="Colorful Shading Accent 6" w:semiHidden="0" w:uiPriority="71"/>
-    <w:lsdException w:name="Colorful List Accent 6" w:semiHidden="0" w:uiPriority="72"/>
-    <w:lsdException w:name="Colorful Grid Accent 6" w:semiHidden="0" w:uiPriority="73"/>
-    <w:lsdException w:name="Subtle Emphasis" w:semiHidden="0" w:uiPriority="19" w:qFormat="1"/>
-    <w:lsdException w:name="Intense Emphasis" w:semiHidden="0" w:uiPriority="21" w:qFormat="1"/>
-    <w:lsdException w:name="Subtle Reference" w:semiHidden="0" w:uiPriority="31" w:qFormat="1"/>
-    <w:lsdException w:name="Intense Reference" w:semiHidden="0" w:uiPriority="32" w:qFormat="1"/>
-    <w:lsdException w:name="Book Title" w:semiHidden="0" w:uiPriority="33" w:qFormat="1"/>
-    <w:lsdException w:name="Bibliography" w:uiPriority="37" w:unhideWhenUsed="1"/>
-    <w:lsdException w:name="TOC Heading" w:uiPriority="39" w:unhideWhenUsed="1" w:qFormat="1"/>
+  <w:latentStyles w:defLockedState="0" w:defUIPriority="0" w:defSemiHidden="0" w:defUnhideWhenUsed="0" w:defQFormat="0" w:count="371">
+    <w:lsdException w:name="Normal" w:qFormat="1"/>
+    <w:lsdException w:name="heading 1" w:qFormat="1"/>
+    <w:lsdException w:name="heading 2" w:semiHidden="1" w:unhideWhenUsed="1" w:qFormat="1"/>
+    <w:lsdException w:name="heading 3" w:qFormat="1"/>
+    <w:lsdException w:name="heading 4" w:qFormat="1"/>
+    <w:lsdException w:name="heading 5" w:semiHidden="1" w:unhideWhenUsed="1" w:qFormat="1"/>
+    <w:lsdException w:name="heading 6" w:semiHidden="1" w:unhideWhenUsed="1" w:qFormat="1"/>
+    <w:lsdException w:name="heading 7" w:semiHidden="1" w:unhideWhenUsed="1" w:qFormat="1"/>
+    <w:lsdException w:name="heading 8" w:semiHidden="1" w:unhideWhenUsed="1" w:qFormat="1"/>
+    <w:lsdException w:name="heading 9" w:semiHidden="1" w:unhideWhenUsed="1" w:qFormat="1"/>
+    <w:lsdException w:name="index 1" w:semiHidden="1" w:unhideWhenUsed="1"/>
+    <w:lsdException w:name="index 2" w:semiHidden="1" w:unhideWhenUsed="1"/>
+    <w:lsdException w:name="index 3" w:semiHidden="1" w:unhideWhenUsed="1"/>
+    <w:lsdException w:name="index 4" w:semiHidden="1" w:unhideWhenUsed="1"/>
+    <w:lsdException w:name="index 5" w:semiHidden="1" w:unhideWhenUsed="1"/>
+    <w:lsdException w:name="index 6" w:semiHidden="1" w:unhideWhenUsed="1"/>
+    <w:lsdException w:name="index 7" w:semiHidden="1" w:unhideWhenUsed="1"/>
+    <w:lsdException w:name="index 8" w:semiHidden="1" w:unhideWhenUsed="1"/>
+    <w:lsdException w:name="index 9" w:semiHidden="1" w:unhideWhenUsed="1"/>
+    <w:lsdException w:name="toc 1" w:semiHidden="1" w:unhideWhenUsed="1"/>
+    <w:lsdException w:name="toc 2" w:semiHidden="1" w:unhideWhenUsed="1"/>
+    <w:lsdException w:name="toc 3" w:semiHidden="1" w:unhideWhenUsed="1"/>
+    <w:lsdException w:name="toc 4" w:semiHidden="1" w:unhideWhenUsed="1"/>
+    <w:lsdException w:name="toc 5" w:semiHidden="1" w:unhideWhenUsed="1"/>
+    <w:lsdException w:name="toc 6" w:semiHidden="1" w:unhideWhenUsed="1"/>
+    <w:lsdException w:name="toc 7" w:semiHidden="1" w:unhideWhenUsed="1"/>
+    <w:lsdException w:name="toc 8" w:semiHidden="1" w:unhideWhenUsed="1"/>
+    <w:lsdException w:name="toc 9" w:semiHidden="1" w:unhideWhenUsed="1"/>
+    <w:lsdException w:name="Normal Indent" w:semiHidden="1" w:unhideWhenUsed="1"/>
+    <w:lsdException w:name="footnote text" w:semiHidden="1" w:unhideWhenUsed="1"/>
+    <w:lsdException w:name="annotation text" w:semiHidden="1" w:unhideWhenUsed="1"/>
+    <w:lsdException w:name="header" w:semiHidden="1" w:unhideWhenUsed="1"/>
+    <w:lsdException w:name="footer" w:semiHidden="1" w:unhideWhenUsed="1"/>
+    <w:lsdException w:name="index heading" w:semiHidden="1" w:unhideWhenUsed="1"/>
+    <w:lsdException w:name="caption" w:semiHidden="1" w:unhideWhenUsed="1" w:qFormat="1"/>
+    <w:lsdException w:name="table of figures" w:semiHidden="1" w:unhideWhenUsed="1"/>
+    <w:lsdException w:name="envelope address" w:semiHidden="1" w:unhideWhenUsed="1"/>
+    <w:lsdException w:name="envelope return" w:semiHidden="1" w:unhideWhenUsed="1"/>
+    <w:lsdException w:name="footnote reference" w:semiHidden="1" w:unhideWhenUsed="1"/>
+    <w:lsdException w:name="annotation reference" w:semiHidden="1" w:unhideWhenUsed="1"/>
+    <w:lsdException w:name="line number" w:semiHidden="1" w:unhideWhenUsed="1"/>
+    <w:lsdException w:name="page number" w:semiHidden="1" w:unhideWhenUsed="1"/>
+    <w:lsdException w:name="endnote reference" w:semiHidden="1" w:unhideWhenUsed="1"/>
+    <w:lsdException w:name="endnote text" w:semiHidden="1" w:unhideWhenUsed="1"/>
+    <w:lsdException w:name="table of authorities" w:semiHidden="1" w:unhideWhenUsed="1"/>
+    <w:lsdException w:name="macro" w:semiHidden="1" w:unhideWhenUsed="1"/>
+    <w:lsdException w:name="toa heading" w:semiHidden="1" w:unhideWhenUsed="1"/>
+    <w:lsdException w:name="List" w:unhideWhenUsed="1"/>
+    <w:lsdException w:name="List Bullet" w:semiHidden="1" w:unhideWhenUsed="1"/>
+    <w:lsdException w:name="List Number" w:semiHidden="1" w:unhideWhenUsed="1"/>
+    <w:lsdException w:name="List 2" w:unhideWhenUsed="1"/>
+    <w:lsdException w:name="List 3" w:unhideWhenUsed="1"/>
+    <w:lsdException w:name="List Bullet 2" w:unhideWhenUsed="1"/>
+    <w:lsdException w:name="List Bullet 3" w:unhideWhenUsed="1"/>
+    <w:lsdException w:name="List Bullet 4" w:unhideWhenUsed="1"/>
+    <w:lsdException w:name="List Bullet 5" w:unhideWhenUsed="1"/>
+    <w:lsdException w:name="List Number 2" w:unhideWhenUsed="1"/>
+    <w:lsdException w:name="List Number 3" w:unhideWhenUsed="1"/>
+    <w:lsdException w:name="List Number 4" w:unhideWhenUsed="1"/>
+    <w:lsdException w:name="List Number 5" w:semiHidden="1" w:unhideWhenUsed="1"/>
+    <w:lsdException w:name="Title" w:qFormat="1"/>
+    <w:lsdException w:name="Closing" w:semiHidden="1" w:unhideWhenUsed="1"/>
+    <w:lsdException w:name="Signature" w:semiHidden="1" w:unhideWhenUsed="1"/>
+    <w:lsdException w:name="Default Paragraph Font" w:semiHidden="1" w:unhideWhenUsed="1"/>
+    <w:lsdException w:name="Body Text" w:semiHidden="1" w:unhideWhenUsed="1"/>
+    <w:lsdException w:name="Body Text Indent" w:semiHidden="1" w:unhideWhenUsed="1"/>
+    <w:lsdException w:name="List Continue" w:semiHidden="1" w:unhideWhenUsed="1"/>
+    <w:lsdException w:name="List Continue 2" w:semiHidden="1" w:unhideWhenUsed="1"/>
+    <w:lsdException w:name="List Continue 3" w:semiHidden="1" w:unhideWhenUsed="1"/>
+    <w:lsdException w:name="List Continue 4" w:semiHidden="1" w:unhideWhenUsed="1"/>
+    <w:lsdException w:name="List Continue 5" w:semiHidden="1" w:unhideWhenUsed="1"/>
+    <w:lsdException w:name="Message Header" w:semiHidden="1" w:unhideWhenUsed="1"/>
+    <w:lsdException w:name="Subtitle" w:qFormat="1"/>
+    <w:lsdException w:name="Salutation" w:semiHidden="1" w:unhideWhenUsed="1"/>
+    <w:lsdException w:name="Date" w:semiHidden="1" w:unhideWhenUsed="1"/>
+    <w:lsdException w:name="Body Text First Indent" w:semiHidden="1" w:unhideWhenUsed="1"/>
+    <w:lsdException w:name="Body Text First Indent 2" w:semiHidden="1" w:unhideWhenUsed="1"/>
+    <w:lsdException w:name="Note Heading" w:semiHidden="1" w:unhideWhenUsed="1"/>
+    <w:lsdException w:name="Body Text 2" w:semiHidden="1" w:unhideWhenUsed="1"/>
+    <w:lsdException w:name="Body Text 3" w:unhideWhenUsed="1"/>
+    <w:lsdException w:name="Body Text Indent 2" w:unhideWhenUsed="1"/>
+    <w:lsdException w:name="Body Text Indent 3" w:unhideWhenUsed="1"/>
+    <w:lsdException w:name="Block Text" w:unhideWhenUsed="1"/>
+    <w:lsdException w:name="Hyperlink" w:semiHidden="1" w:unhideWhenUsed="1"/>
+    <w:lsdException w:name="FollowedHyperlink" w:semiHidden="1" w:unhideWhenUsed="1"/>
+    <w:lsdException w:name="Strong" w:qFormat="1"/>
+    <w:lsdException w:name="Emphasis" w:qFormat="1"/>
+    <w:lsdException w:name="Document Map" w:semiHidden="1" w:unhideWhenUsed="1"/>
+    <w:lsdException w:name="Plain Text" w:semiHidden="1" w:unhideWhenUsed="1"/>
+    <w:lsdException w:name="E-mail Signature" w:semiHidden="1" w:unhideWhenUsed="1"/>
+    <w:lsdException w:name="HTML Top of Form" w:semiHidden="1" w:unhideWhenUsed="1"/>
+    <w:lsdException w:name="HTML Bottom of Form" w:semiHidden="1" w:unhideWhenUsed="1"/>
+    <w:lsdException w:name="Normal (Web)" w:semiHidden="1" w:unhideWhenUsed="1"/>
+    <w:lsdException w:name="HTML Acronym" w:semiHidden="1" w:unhideWhenUsed="1"/>
+    <w:lsdException w:name="HTML Address" w:semiHidden="1" w:unhideWhenUsed="1"/>
+    <w:lsdException w:name="HTML Cite" w:semiHidden="1" w:unhideWhenUsed="1"/>
+    <w:lsdException w:name="HTML Code" w:semiHidden="1" w:unhideWhenUsed="1"/>
+    <w:lsdException w:name="HTML Definition" w:semiHidden="1" w:unhideWhenUsed="1"/>
+    <w:lsdException w:name="HTML Keyboard" w:semiHidden="1" w:unhideWhenUsed="1"/>
+    <w:lsdException w:name="HTML Preformatted" w:semiHidden="1" w:unhideWhenUsed="1"/>
+    <w:lsdException w:name="HTML Sample" w:semiHidden="1" w:unhideWhenUsed="1"/>
+    <w:lsdException w:name="HTML Typewriter" w:semiHidden="1" w:unhideWhenUsed="1"/>
+    <w:lsdException w:name="HTML Variable" w:semiHidden="1" w:unhideWhenUsed="1"/>
+    <w:lsdException w:name="Normal Table" w:semiHidden="1" w:unhideWhenUsed="1"/>
+    <w:lsdException w:name="annotation subject" w:semiHidden="1" w:unhideWhenUsed="1"/>
+    <w:lsdException w:name="No List" w:semiHidden="1" w:unhideWhenUsed="1"/>
+    <w:lsdException w:name="Outline List 1" w:semiHidden="1" w:unhideWhenUsed="1"/>
+    <w:lsdException w:name="Outline List 2" w:semiHidden="1" w:unhideWhenUsed="1"/>
+    <w:lsdException w:name="Outline List 3" w:semiHidden="1" w:unhideWhenUsed="1"/>
+    <w:lsdException w:name="Table Simple 1" w:semiHidden="1" w:unhideWhenUsed="1"/>
+    <w:lsdException w:name="Table Simple 2" w:semiHidden="1" w:unhideWhenUsed="1"/>
+    <w:lsdException w:name="Table Simple 3" w:semiHidden="1" w:unhideWhenUsed="1"/>
+    <w:lsdException w:name="Table Classic 1" w:semiHidden="1" w:unhideWhenUsed="1"/>
+    <w:lsdException w:name="Table Classic 2" w:semiHidden="1" w:unhideWhenUsed="1"/>
+    <w:lsdException w:name="Table Classic 3" w:semiHidden="1" w:unhideWhenUsed="1"/>
+    <w:lsdException w:name="Table Classic 4" w:semiHidden="1" w:unhideWhenUsed="1"/>
+    <w:lsdException w:name="Table Colorful 1" w:semiHidden="1" w:unhideWhenUsed="1"/>
+    <w:lsdException w:name="Table Colorful 2" w:semiHidden="1" w:unhideWhenUsed="1"/>
+    <w:lsdException w:name="Table Colorful 3" w:semiHidden="1" w:unhideWhenUsed="1"/>
+    <w:lsdException w:name="Table Columns 1" w:semiHidden="1" w:unhideWhenUsed="1"/>
+    <w:lsdException w:name="Table Columns 2" w:semiHidden="1" w:unhideWhenUsed="1"/>
+    <w:lsdException w:name="Table Columns 3" w:semiHidden="1" w:unhideWhenUsed="1"/>
+    <w:lsdException w:name="Table Columns 4" w:semiHidden="1" w:unhideWhenUsed="1"/>
+    <w:lsdException w:name="Table Columns 5" w:semiHidden="1" w:unhideWhenUsed="1"/>
+    <w:lsdException w:name="Table Grid 1" w:semiHidden="1" w:unhideWhenUsed="1"/>
+    <w:lsdException w:name="Table Grid 2" w:semiHidden="1" w:unhideWhenUsed="1"/>
+    <w:lsdException w:name="Table Grid 3" w:semiHidden="1" w:unhideWhenUsed="1"/>
+    <w:lsdException w:name="Table Grid 4" w:semiHidden="1" w:unhideWhenUsed="1"/>
+    <w:lsdException w:name="Table Grid 5" w:semiHidden="1" w:unhideWhenUsed="1"/>
+    <w:lsdException w:name="Table Grid 6" w:semiHidden="1" w:unhideWhenUsed="1"/>
+    <w:lsdException w:name="Table Grid 7" w:semiHidden="1" w:unhideWhenUsed="1"/>
+    <w:lsdException w:name="Table Grid 8" w:semiHidden="1" w:unhideWhenUsed="1"/>
+    <w:lsdException w:name="Table List 1" w:semiHidden="1" w:unhideWhenUsed="1"/>
+    <w:lsdException w:name="Table List 2" w:semiHidden="1" w:unhideWhenUsed="1"/>
+    <w:lsdException w:name="Table List 3" w:semiHidden="1" w:unhideWhenUsed="1"/>
+    <w:lsdException w:name="Table List 4" w:semiHidden="1" w:unhideWhenUsed="1"/>
+    <w:lsdException w:name="Table List 5" w:semiHidden="1" w:unhideWhenUsed="1"/>
+    <w:lsdException w:name="Table List 6" w:semiHidden="1" w:unhideWhenUsed="1"/>
+    <w:lsdException w:name="Table List 7" w:semiHidden="1" w:unhideWhenUsed="1"/>
+    <w:lsdException w:name="Table List 8" w:semiHidden="1" w:unhideWhenUsed="1"/>
+    <w:lsdException w:name="Table 3D effects 1" w:semiHidden="1" w:unhideWhenUsed="1"/>
+    <w:lsdException w:name="Table 3D effects 2" w:semiHidden="1" w:unhideWhenUsed="1"/>
+    <w:lsdException w:name="Table 3D effects 3" w:semiHidden="1" w:unhideWhenUsed="1"/>
+    <w:lsdException w:name="Table Contemporary" w:semiHidden="1" w:unhideWhenUsed="1"/>
+    <w:lsdException w:name="Table Elegant" w:semiHidden="1" w:unhideWhenUsed="1"/>
+    <w:lsdException w:name="Table Professional" w:semiHidden="1" w:unhideWhenUsed="1"/>
+    <w:lsdException w:name="Table Subtle 1" w:semiHidden="1" w:unhideWhenUsed="1"/>
+    <w:lsdException w:name="Table Subtle 2" w:semiHidden="1" w:unhideWhenUsed="1"/>
+    <w:lsdException w:name="Table Web 1" w:semiHidden="1" w:unhideWhenUsed="1"/>
+    <w:lsdException w:name="Table Web 2" w:semiHidden="1" w:unhideWhenUsed="1"/>
+    <w:lsdException w:name="Table Web 3" w:semiHidden="1" w:unhideWhenUsed="1"/>
+    <w:lsdException w:name="Balloon Text" w:semiHidden="1" w:unhideWhenUsed="1"/>
+    <w:lsdException w:name="Table Theme" w:semiHidden="1" w:unhideWhenUsed="1"/>
+    <w:lsdException w:name="Placeholder Text" w:semiHidden="1" w:uiPriority="99"/>
+    <w:lsdException w:name="No Spacing" w:uiPriority="1" w:qFormat="1"/>
+    <w:lsdException w:name="Light Shading" w:uiPriority="60"/>
+    <w:lsdException w:name="Light List" w:uiPriority="61"/>
+    <w:lsdException w:name="Light Grid" w:uiPriority="62"/>
+    <w:lsdException w:name="Medium Shading 1" w:uiPriority="63"/>
+    <w:lsdException w:name="Medium Shading 2" w:uiPriority="64"/>
+    <w:lsdException w:name="Medium List 1" w:uiPriority="65"/>
+    <w:lsdException w:name="Medium List 2" w:uiPriority="66"/>
+    <w:lsdException w:name="Medium Grid 1" w:uiPriority="67"/>
+    <w:lsdException w:name="Medium Grid 2" w:uiPriority="68"/>
+    <w:lsdException w:name="Medium Grid 3" w:uiPriority="69"/>
+    <w:lsdException w:name="Dark List" w:uiPriority="70"/>
+    <w:lsdException w:name="Colorful Shading" w:uiPriority="71"/>
+    <w:lsdException w:name="Colorful List" w:uiPriority="72"/>
+    <w:lsdException w:name="Colorful Grid" w:uiPriority="73"/>
+    <w:lsdException w:name="Light Shading Accent 1" w:uiPriority="60"/>
+    <w:lsdException w:name="Light List Accent 1" w:uiPriority="61"/>
+    <w:lsdException w:name="Light Grid Accent 1" w:uiPriority="62"/>
+    <w:lsdException w:name="Medium Shading 1 Accent 1" w:uiPriority="63"/>
+    <w:lsdException w:name="Medium Shading 2 Accent 1" w:uiPriority="64"/>
+    <w:lsdException w:name="Medium List 1 Accent 1" w:uiPriority="65"/>
+    <w:lsdException w:name="Revision" w:semiHidden="1" w:uiPriority="99"/>
+    <w:lsdException w:name="List Paragraph" w:uiPriority="34" w:qFormat="1"/>
+    <w:lsdException w:name="Quote" w:uiPriority="29" w:qFormat="1"/>
+    <w:lsdException w:name="Intense Quote" w:uiPriority="30" w:qFormat="1"/>
+    <w:lsdException w:name="Medium List 2 Accent 1" w:uiPriority="66"/>
+    <w:lsdException w:name="Medium Grid 1 Accent 1" w:uiPriority="67"/>
+    <w:lsdException w:name="Medium Grid 2 Accent 1" w:uiPriority="68"/>
+    <w:lsdException w:name="Medium Grid 3 Accent 1" w:uiPriority="69"/>
+    <w:lsdException w:name="Dark List Accent 1" w:uiPriority="70"/>
+    <w:lsdException w:name="Colorful Shading Accent 1" w:uiPriority="71"/>
+    <w:lsdException w:name="Colorful List Accent 1" w:uiPriority="72"/>
+    <w:lsdException w:name="Colorful Grid Accent 1" w:uiPriority="73"/>
+    <w:lsdException w:name="Light Shading Accent 2" w:uiPriority="60"/>
+    <w:lsdException w:name="Light List Accent 2" w:uiPriority="61"/>
+    <w:lsdException w:name="Light Grid Accent 2" w:uiPriority="62"/>
+    <w:lsdException w:name="Medium Shading 1 Accent 2" w:uiPriority="63"/>
+    <w:lsdException w:name="Medium Shading 2 Accent 2" w:uiPriority="64"/>
+    <w:lsdException w:name="Medium List 1 Accent 2" w:uiPriority="65"/>
+    <w:lsdException w:name="Medium List 2 Accent 2" w:uiPriority="66"/>
+    <w:lsdException w:name="Medium Grid 1 Accent 2" w:uiPriority="67"/>
+    <w:lsdException w:name="Medium Grid 2 Accent 2" w:uiPriority="68"/>
+    <w:lsdException w:name="Medium Grid 3 Accent 2" w:uiPriority="69"/>
+    <w:lsdException w:name="Dark List Accent 2" w:uiPriority="70"/>
+    <w:lsdException w:name="Colorful Shading Accent 2" w:uiPriority="71"/>
+    <w:lsdException w:name="Colorful List Accent 2" w:uiPriority="72"/>
+    <w:lsdException w:name="Colorful Grid Accent 2" w:uiPriority="73"/>
+    <w:lsdException w:name="Light Shading Accent 3" w:uiPriority="60"/>
+    <w:lsdException w:name="Light List Accent 3" w:uiPriority="61"/>
+    <w:lsdException w:name="Light Grid Accent 3" w:uiPriority="62"/>
+    <w:lsdException w:name="Medium Shading 1 Accent 3" w:uiPriority="63"/>
+    <w:lsdException w:name="Medium Shading 2 Accent 3" w:uiPriority="64"/>
+    <w:lsdException w:name="Medium List 1 Accent 3" w:uiPriority="65"/>
+    <w:lsdException w:name="Medium List 2 Accent 3" w:uiPriority="66"/>
+    <w:lsdException w:name="Medium Grid 1 Accent 3" w:uiPriority="67"/>
+    <w:lsdException w:name="Medium Grid 2 Accent 3" w:uiPriority="68"/>
+    <w:lsdException w:name="Medium Grid 3 Accent 3" w:uiPriority="69"/>
+    <w:lsdException w:name="Dark List Accent 3" w:uiPriority="70"/>
+    <w:lsdException w:name="Colorful Shading Accent 3" w:uiPriority="71"/>
+    <w:lsdException w:name="Colorful List Accent 3" w:uiPriority="72"/>
+    <w:lsdException w:name="Colorful Grid Accent 3" w:uiPriority="73"/>
+    <w:lsdException w:name="Light Shading Accent 4" w:uiPriority="60"/>
+    <w:lsdException w:name="Light List Accent 4" w:uiPriority="61"/>
+    <w:lsdException w:name="Light Grid Accent 4" w:uiPriority="62"/>
+    <w:lsdException w:name="Medium Shading 1 Accent 4" w:uiPriority="63"/>
+    <w:lsdException w:name="Medium Shading 2 Accent 4" w:uiPriority="64"/>
+    <w:lsdException w:name="Medium List 1 Accent 4" w:uiPriority="65"/>
+    <w:lsdException w:name="Medium List 2 Accent 4" w:uiPriority="66"/>
+    <w:lsdException w:name="Medium Grid 1 Accent 4" w:uiPriority="67"/>
+    <w:lsdException w:name="Medium Grid 2 Accent 4" w:uiPriority="68"/>
+    <w:lsdException w:name="Medium Grid 3 Accent 4" w:uiPriority="69"/>
+    <w:lsdException w:name="Dark List Accent 4" w:uiPriority="70"/>
+    <w:lsdException w:name="Colorful Shading Accent 4" w:uiPriority="71"/>
+    <w:lsdException w:name="Colorful List Accent 4" w:uiPriority="72"/>
+    <w:lsdException w:name="Colorful Grid Accent 4" w:uiPriority="73"/>
+    <w:lsdException w:name="Light Shading Accent 5" w:uiPriority="60"/>
+    <w:lsdException w:name="Light List Accent 5" w:uiPriority="61"/>
+    <w:lsdException w:name="Light Grid Accent 5" w:uiPriority="62"/>
+    <w:lsdException w:name="Medium Shading 1 Accent 5" w:uiPriority="63"/>
+    <w:lsdException w:name="Medium Shading 2 Accent 5" w:uiPriority="64"/>
+    <w:lsdException w:name="Medium List 1 Accent 5" w:uiPriority="65"/>
+    <w:lsdException w:name="Medium List 2 Accent 5" w:uiPriority="66"/>
+    <w:lsdException w:name="Medium Grid 1 Accent 5" w:uiPriority="67"/>
+    <w:lsdException w:name="Medium Grid 2 Accent 5" w:uiPriority="68"/>
+    <w:lsdException w:name="Medium Grid 3 Accent 5" w:uiPriority="69"/>
+    <w:lsdException w:name="Dark List Accent 5" w:uiPriority="70"/>
+    <w:lsdException w:name="Colorful Shading Accent 5" w:uiPriority="71"/>
+    <w:lsdException w:name="Colorful List Accent 5" w:uiPriority="72"/>
+    <w:lsdException w:name="Colorful Grid Accent 5" w:uiPriority="73"/>
+    <w:lsdException w:name="Light Shading Accent 6" w:uiPriority="60"/>
+    <w:lsdException w:name="Light List Accent 6" w:uiPriority="61"/>
+    <w:lsdException w:name="Light Grid Accent 6" w:uiPriority="62"/>
+    <w:lsdException w:name="Medium Shading 1 Accent 6" w:uiPriority="63"/>
+    <w:lsdException w:name="Medium Shading 2 Accent 6" w:uiPriority="64"/>
+    <w:lsdException w:name="Medium List 1 Accent 6" w:uiPriority="65"/>
+    <w:lsdException w:name="Medium List 2 Accent 6" w:uiPriority="66"/>
+    <w:lsdException w:name="Medium Grid 1 Accent 6" w:uiPriority="67"/>
+    <w:lsdException w:name="Medium Grid 2 Accent 6" w:uiPriority="68"/>
+    <w:lsdException w:name="Medium Grid 3 Accent 6" w:uiPriority="69"/>
+    <w:lsdException w:name="Dark List Accent 6" w:uiPriority="70"/>
+    <w:lsdException w:name="Colorful Shading Accent 6" w:uiPriority="71"/>
+    <w:lsdException w:name="Colorful List Accent 6" w:uiPriority="72"/>
+    <w:lsdException w:name="Colorful Grid Accent 6" w:uiPriority="73"/>
+    <w:lsdException w:name="Subtle Emphasis" w:uiPriority="19" w:qFormat="1"/>
+    <w:lsdException w:name="Intense Emphasis" w:uiPriority="21" w:qFormat="1"/>
+    <w:lsdException w:name="Subtle Reference" w:uiPriority="31" w:qFormat="1"/>
+    <w:lsdException w:name="Intense Reference" w:uiPriority="32" w:qFormat="1"/>
+    <w:lsdException w:name="Book Title" w:uiPriority="33" w:qFormat="1"/>
+    <w:lsdException w:name="Bibliography" w:semiHidden="1" w:uiPriority="37" w:unhideWhenUsed="1"/>
+    <w:lsdException w:name="TOC Heading" w:semiHidden="1" w:uiPriority="39" w:unhideWhenUsed="1" w:qFormat="1"/>
+    <w:lsdException w:name="Plain Table 1" w:uiPriority="41"/>
+    <w:lsdException w:name="Plain Table 2" w:uiPriority="42"/>
+    <w:lsdException w:name="Plain Table 3" w:uiPriority="43"/>
+    <w:lsdException w:name="Plain Table 4" w:uiPriority="44"/>
+    <w:lsdException w:name="Plain Table 5" w:uiPriority="45"/>
+    <w:lsdException w:name="Grid Table Light" w:uiPriority="40"/>
+    <w:lsdException w:name="Grid Table 1 Light" w:uiPriority="46"/>
+    <w:lsdException w:name="Grid Table 2" w:uiPriority="47"/>
+    <w:lsdException w:name="Grid Table 3" w:uiPriority="48"/>
+    <w:lsdException w:name="Grid Table 4" w:uiPriority="49"/>
+    <w:lsdException w:name="Grid Table 5 Dark" w:uiPriority="50"/>
+    <w:lsdException w:name="Grid Table 6 Colorful" w:uiPriority="51"/>
+    <w:lsdException w:name="Grid Table 7 Colorful" w:uiPriority="52"/>
+    <w:lsdException w:name="Grid Table 1 Light Accent 1" w:uiPriority="46"/>
+    <w:lsdException w:name="Grid Table 2 Accent 1" w:uiPriority="47"/>
+    <w:lsdException w:name="Grid Table 3 Accent 1" w:uiPriority="48"/>
+    <w:lsdException w:name="Grid Table 4 Accent 1" w:uiPriority="49"/>
+    <w:lsdException w:name="Grid Table 5 Dark Accent 1" w:uiPriority="50"/>
+    <w:lsdException w:name="Grid Table 6 Colorful Accent 1" w:uiPriority="51"/>
+    <w:lsdException w:name="Grid Table 7 Colorful Accent 1" w:uiPriority="52"/>
+    <w:lsdException w:name="Grid Table 1 Light Accent 2" w:uiPriority="46"/>
+    <w:lsdException w:name="Grid Table 2 Accent 2" w:uiPriority="47"/>
+    <w:lsdException w:name="Grid Table 3 Accent 2" w:uiPriority="48"/>
+    <w:lsdException w:name="Grid Table 4 Accent 2" w:uiPriority="49"/>
+    <w:lsdException w:name="Grid Table 5 Dark Accent 2" w:uiPriority="50"/>
+    <w:lsdException w:name="Grid Table 6 Colorful Accent 2" w:uiPriority="51"/>
+    <w:lsdException w:name="Grid Table 7 Colorful Accent 2" w:uiPriority="52"/>
+    <w:lsdException w:name="Grid Table 1 Light Accent 3" w:uiPriority="46"/>
+    <w:lsdException w:name="Grid Table 2 Accent 3" w:uiPriority="47"/>
+    <w:lsdException w:name="Grid Table 3 Accent 3" w:uiPriority="48"/>
+    <w:lsdException w:name="Grid Table 4 Accent 3" w:uiPriority="49"/>
+    <w:lsdException w:name="Grid Table 5 Dark Accent 3" w:uiPriority="50"/>
+    <w:lsdException w:name="Grid Table 6 Colorful Accent 3" w:uiPriority="51"/>
+    <w:lsdException w:name="Grid Table 7 Colorful Accent 3" w:uiPriority="52"/>
+    <w:lsdException w:name="Grid Table 1 Light Accent 4" w:uiPriority="46"/>
+    <w:lsdException w:name="Grid Table 2 Accent 4" w:uiPriority="47"/>
+    <w:lsdException w:name="Grid Table 3 Accent 4" w:uiPriority="48"/>
+    <w:lsdException w:name="Grid Table 4 Accent 4" w:uiPriority="49"/>
+    <w:lsdException w:name="Grid Table 5 Dark Accent 4" w:uiPriority="50"/>
+    <w:lsdException w:name="Grid Table 6 Colorful Accent 4" w:uiPriority="51"/>
+    <w:lsdException w:name="Grid Table 7 Colorful Accent 4" w:uiPriority="52"/>
+    <w:lsdException w:name="Grid Table 1 Light Accent 5" w:uiPriority="46"/>
+    <w:lsdException w:name="Grid Table 2 Accent 5" w:uiPriority="47"/>
+    <w:lsdException w:name="Grid Table 3 Accent 5" w:uiPriority="48"/>
+    <w:lsdException w:name="Grid Table 4 Accent 5" w:uiPriority="49"/>
+    <w:lsdException w:name="Grid Table 5 Dark Accent 5" w:uiPriority="50"/>
+    <w:lsdException w:name="Grid Table 6 Colorful Accent 5" w:uiPriority="51"/>
+    <w:lsdException w:name="Grid Table 7 Colorful Accent 5" w:uiPriority="52"/>
+    <w:lsdException w:name="Grid Table 1 Light Accent 6" w:uiPriority="46"/>
+    <w:lsdException w:name="Grid Table 2 Accent 6" w:uiPriority="47"/>
+    <w:lsdException w:name="Grid Table 3 Accent 6" w:uiPriority="48"/>
+    <w:lsdException w:name="Grid Table 4 Accent 6" w:uiPriority="49"/>
+    <w:lsdException w:name="Grid Table 5 Dark Accent 6" w:uiPriority="50"/>
+    <w:lsdException w:name="Grid Table 6 Colorful Accent 6" w:uiPriority="51"/>
+    <w:lsdException w:name="Grid Table 7 Colorful Accent 6" w:uiPriority="52"/>
+    <w:lsdException w:name="List Table 1 Light" w:uiPriority="46"/>
+    <w:lsdException w:name="List Table 2" w:uiPriority="47"/>
+    <w:lsdException w:name="List Table 3" w:uiPriority="48"/>
+    <w:lsdException w:name="List Table 4" w:uiPriority="49"/>
+    <w:lsdException w:name="List Table 5 Dark" w:uiPriority="50"/>
+    <w:lsdException w:name="List Table 6 Colorful" w:uiPriority="51"/>
+    <w:lsdException w:name="List Table 7 Colorful" w:uiPriority="52"/>
+    <w:lsdException w:name="List Table 1 Light Accent 1" w:uiPriority="46"/>
+    <w:lsdException w:name="List Table 2 Accent 1" w:uiPriority="47"/>
+    <w:lsdException w:name="List Table 3 Accent 1" w:uiPriority="48"/>
+    <w:lsdException w:name="List Table 4 Accent 1" w:uiPriority="49"/>
+    <w:lsdException w:name="List Table 5 Dark Accent 1" w:uiPriority="50"/>
+    <w:lsdException w:name="List Table 6 Colorful Accent 1" w:uiPriority="51"/>
+    <w:lsdException w:name="List Table 7 Colorful Accent 1" w:uiPriority="52"/>
+    <w:lsdException w:name="List Table 1 Light Accent 2" w:uiPriority="46"/>
+    <w:lsdException w:name="List Table 2 Accent 2" w:uiPriority="47"/>
+    <w:lsdException w:name="List Table 3 Accent 2" w:uiPriority="48"/>
+    <w:lsdException w:name="List Table 4 Accent 2" w:uiPriority="49"/>
+    <w:lsdException w:name="List Table 5 Dark Accent 2" w:uiPriority="50"/>
+    <w:lsdException w:name="List Table 6 Colorful Accent 2" w:uiPriority="51"/>
+    <w:lsdException w:name="List Table 7 Colorful Accent 2" w:uiPriority="52"/>
+    <w:lsdException w:name="List Table 1 Light Accent 3" w:uiPriority="46"/>
+    <w:lsdException w:name="List Table 2 Accent 3" w:uiPriority="47"/>
+    <w:lsdException w:name="List Table 3 Accent 3" w:uiPriority="48"/>
+    <w:lsdException w:name="List Table 4 Accent 3" w:uiPriority="49"/>
+    <w:lsdException w:name="List Table 5 Dark Accent 3" w:uiPriority="50"/>
+    <w:lsdException w:name="List Table 6 Colorful Accent 3" w:uiPriority="51"/>
+    <w:lsdException w:name="List Table 7 Colorful Accent 3" w:uiPriority="52"/>
+    <w:lsdException w:name="List Table 1 Light Accent 4" w:uiPriority="46"/>
+    <w:lsdException w:name="List Table 2 Accent 4" w:uiPriority="47"/>
+    <w:lsdException w:name="List Table 3 Accent 4" w:uiPriority="48"/>
+    <w:lsdException w:name="List Table 4 Accent 4" w:uiPriority="49"/>
+    <w:lsdException w:name="List Table 5 Dark Accent 4" w:uiPriority="50"/>
+    <w:lsdException w:name="List Table 6 Colorful Accent 4" w:uiPriority="51"/>
+    <w:lsdException w:name="List Table 7 Colorful Accent 4" w:uiPriority="52"/>
+    <w:lsdException w:name="List Table 1 Light Accent 5" w:uiPriority="46"/>
+    <w:lsdException w:name="List Table 2 Accent 5" w:uiPriority="47"/>
+    <w:lsdException w:name="List Table 3 Accent 5" w:uiPriority="48"/>
+    <w:lsdException w:name="List Table 4 Accent 5" w:uiPriority="49"/>
+    <w:lsdException w:name="List Table 5 Dark Accent 5" w:uiPriority="50"/>
+    <w:lsdException w:name="List Table 6 Colorful Accent 5" w:uiPriority="51"/>
+    <w:lsdException w:name="List Table 7 Colorful Accent 5" w:uiPriority="52"/>
+    <w:lsdException w:name="List Table 1 Light Accent 6" w:uiPriority="46"/>
+    <w:lsdException w:name="List Table 2 Accent 6" w:uiPriority="47"/>
+    <w:lsdException w:name="List Table 3 Accent 6" w:uiPriority="48"/>
+    <w:lsdException w:name="List Table 4 Accent 6" w:uiPriority="49"/>
+    <w:lsdException w:name="List Table 5 Dark Accent 6" w:uiPriority="50"/>
+    <w:lsdException w:name="List Table 6 Colorful Accent 6" w:uiPriority="51"/>
+    <w:lsdException w:name="List Table 7 Colorful Accent 6" w:uiPriority="52"/>
   </w:latentStyles>
   <w:style w:type="paragraph" w:default="1" w:styleId="Normal">
     <w:name w:val="Normal"/>
@@ -3230,7 +3757,6 @@
     <w:uiPriority w:val="99"/>
     <w:semiHidden/>
     <w:unhideWhenUsed/>
-    <w:qFormat/>
     <w:tblPr>
       <w:tblInd w:w="0" w:type="dxa"/>
       <w:tblCellMar>
